--- a/MySQL/06 Subqueries and JOINs - Exercises/Problem Descriptions - Joins Subqueries and Indices.docx
+++ b/MySQL/06 Subqueries and JOINs - Exercises/Problem Descriptions - Joins Subqueries and Indices.docx
@@ -115,6 +115,20 @@
         <w:t>.</w:t>
       </w:r>
     </w:p>
+    <w:p/>
+    <w:p>
+      <w:hyperlink r:id="rId9" w:history="1">
+        <w:r>
+          <w:rPr>
+            <w:rStyle w:val="Hyperlink"/>
+          </w:rPr>
+          <w:t>https://softuni.bg/trainings/3850/mysql-september-2022#lesson-44874</w:t>
+        </w:r>
+      </w:hyperlink>
+      <w:r>
+        <w:t xml:space="preserve"> </w:t>
+      </w:r>
+    </w:p>
     <w:p>
       <w:pPr>
         <w:rPr>
@@ -1117,6 +1131,7 @@
         </w:rPr>
       </w:pPr>
       <w:r>
+        <w:lastRenderedPageBreak/>
         <w:t>Sales Employee</w:t>
       </w:r>
     </w:p>
@@ -1143,7 +1158,6 @@
         </w:rPr>
       </w:pPr>
       <w:r>
-        <w:lastRenderedPageBreak/>
         <w:t>employee_id</w:t>
       </w:r>
     </w:p>
@@ -2186,6 +2200,7 @@
         </w:rPr>
       </w:pPr>
       <w:r>
+        <w:lastRenderedPageBreak/>
         <w:t>Example:</w:t>
       </w:r>
     </w:p>
@@ -2313,7 +2328,6 @@
               <w:spacing w:after="0"/>
             </w:pPr>
             <w:r>
-              <w:lastRenderedPageBreak/>
               <w:t>291</w:t>
             </w:r>
           </w:p>
@@ -3311,6 +3325,7 @@
         </w:rPr>
       </w:pPr>
       <w:r>
+        <w:lastRenderedPageBreak/>
         <w:t>employee_id</w:t>
       </w:r>
     </w:p>
@@ -3353,7 +3368,6 @@
         </w:rPr>
       </w:pPr>
       <w:r>
-        <w:lastRenderedPageBreak/>
         <w:t xml:space="preserve">Filter all the </w:t>
       </w:r>
       <w:r>
@@ -4274,6 +4288,7 @@
         </w:rPr>
       </w:pPr>
       <w:r>
+        <w:lastRenderedPageBreak/>
         <w:t>Example</w:t>
       </w:r>
     </w:p>
@@ -4567,7 +4582,6 @@
         </w:rPr>
       </w:pPr>
       <w:r>
-        <w:lastRenderedPageBreak/>
         <w:t>Min Average Salary</w:t>
       </w:r>
     </w:p>
@@ -5421,6 +5435,7 @@
               <w:rPr>
                 <w:noProof/>
               </w:rPr>
+              <w:lastRenderedPageBreak/>
               <w:t>US</w:t>
             </w:r>
           </w:p>
@@ -5499,7 +5514,6 @@
         </w:rPr>
       </w:pPr>
       <w:r>
-        <w:lastRenderedPageBreak/>
         <w:t>river_name</w:t>
       </w:r>
     </w:p>
@@ -6453,6 +6467,7 @@
         </w:rPr>
       </w:pPr>
       <w:r>
+        <w:lastRenderedPageBreak/>
         <w:t>17.  Highest Peak and Longest River by Country</w:t>
       </w:r>
     </w:p>
@@ -6608,7 +6623,6 @@
         </w:rPr>
       </w:pPr>
       <w:r>
-        <w:lastRenderedPageBreak/>
         <w:t>Example</w:t>
       </w:r>
     </w:p>
@@ -6933,8 +6947,8 @@
       </w:pPr>
     </w:p>
     <w:sectPr>
-      <w:headerReference w:type="default" r:id="rId9"/>
-      <w:footerReference w:type="default" r:id="rId10"/>
+      <w:headerReference w:type="default" r:id="rId10"/>
+      <w:footerReference w:type="default" r:id="rId11"/>
       <w:pgSz w:w="11909" w:h="16834" w:code="9"/>
       <w:pgMar w:top="567" w:right="737" w:bottom="1077" w:left="737" w:header="567" w:footer="794" w:gutter="0"/>
       <w:cols w:space="720"/>
@@ -11718,6 +11732,18 @@
       <w:shd w:val="clear" w:color="auto" w:fill="E1DFDD"/>
     </w:rPr>
   </w:style>
+  <w:style w:type="character" w:styleId="UnresolvedMention">
+    <w:name w:val="Unresolved Mention"/>
+    <w:basedOn w:val="DefaultParagraphFont"/>
+    <w:uiPriority w:val="99"/>
+    <w:semiHidden/>
+    <w:unhideWhenUsed/>
+    <w:rsid w:val="004B4EEE"/>
+    <w:rPr>
+      <w:color w:val="605E5C"/>
+      <w:shd w:val="clear" w:color="auto" w:fill="E1DFDD"/>
+    </w:rPr>
+  </w:style>
 </w:styles>
 </file>
 

--- a/MySQL/06 Subqueries and JOINs - Exercises/Problem Descriptions - Joins Subqueries and Indices.docx
+++ b/MySQL/06 Subqueries and JOINs - Exercises/Problem Descriptions - Joins Subqueries and Indices.docx
@@ -85,14 +85,12 @@
       <w:r>
         <w:t>"</w:t>
       </w:r>
-      <w:proofErr w:type="spellStart"/>
       <w:r>
         <w:rPr>
           <w:b/>
         </w:rPr>
         <w:t>soft_uni</w:t>
       </w:r>
-      <w:proofErr w:type="spellEnd"/>
       <w:r>
         <w:t>"</w:t>
       </w:r>
@@ -117,7 +115,7 @@
     </w:p>
     <w:p/>
     <w:p>
-      <w:hyperlink r:id="rId9" w:history="1">
+      <w:hyperlink r:id="rId9" w:anchor="lesson-44874" w:history="1">
         <w:r>
           <w:rPr>
             <w:rStyle w:val="Hyperlink"/>
@@ -297,14 +295,12 @@
                 <w:b/>
               </w:rPr>
             </w:pPr>
-            <w:proofErr w:type="spellStart"/>
             <w:r>
               <w:rPr>
                 <w:b/>
               </w:rPr>
               <w:t>employee_id</w:t>
             </w:r>
-            <w:proofErr w:type="spellEnd"/>
           </w:p>
         </w:tc>
         <w:tc>
@@ -319,14 +315,12 @@
                 <w:b/>
               </w:rPr>
             </w:pPr>
-            <w:proofErr w:type="spellStart"/>
             <w:r>
               <w:rPr>
                 <w:b/>
               </w:rPr>
               <w:t>job_title</w:t>
             </w:r>
-            <w:proofErr w:type="spellEnd"/>
           </w:p>
         </w:tc>
         <w:tc>
@@ -341,14 +335,12 @@
                 <w:b/>
               </w:rPr>
             </w:pPr>
-            <w:proofErr w:type="spellStart"/>
             <w:r>
               <w:rPr>
                 <w:b/>
               </w:rPr>
               <w:t>address_id</w:t>
             </w:r>
-            <w:proofErr w:type="spellEnd"/>
           </w:p>
         </w:tc>
         <w:tc>
@@ -363,14 +355,12 @@
                 <w:b/>
               </w:rPr>
             </w:pPr>
-            <w:proofErr w:type="spellStart"/>
             <w:r>
               <w:rPr>
                 <w:b/>
               </w:rPr>
               <w:t>address_text</w:t>
             </w:r>
-            <w:proofErr w:type="spellEnd"/>
           </w:p>
         </w:tc>
       </w:tr>
@@ -793,14 +783,12 @@
                 <w:b/>
               </w:rPr>
             </w:pPr>
-            <w:proofErr w:type="spellStart"/>
             <w:r>
               <w:rPr>
                 <w:b/>
               </w:rPr>
               <w:t>first_name</w:t>
             </w:r>
-            <w:proofErr w:type="spellEnd"/>
           </w:p>
         </w:tc>
         <w:tc>
@@ -815,14 +803,12 @@
                 <w:b/>
               </w:rPr>
             </w:pPr>
-            <w:proofErr w:type="spellStart"/>
             <w:r>
               <w:rPr>
                 <w:b/>
               </w:rPr>
               <w:t>last_name</w:t>
             </w:r>
-            <w:proofErr w:type="spellEnd"/>
           </w:p>
         </w:tc>
         <w:tc>
@@ -857,14 +843,12 @@
                 <w:b/>
               </w:rPr>
             </w:pPr>
-            <w:proofErr w:type="spellStart"/>
             <w:r>
               <w:rPr>
                 <w:b/>
               </w:rPr>
               <w:t>address_text</w:t>
             </w:r>
-            <w:proofErr w:type="spellEnd"/>
           </w:p>
         </w:tc>
       </w:tr>
@@ -877,11 +861,9 @@
             <w:pPr>
               <w:spacing w:after="0"/>
             </w:pPr>
-            <w:proofErr w:type="spellStart"/>
             <w:r>
               <w:t>A.Scott</w:t>
             </w:r>
-            <w:proofErr w:type="spellEnd"/>
           </w:p>
         </w:tc>
         <w:tc>
@@ -1302,14 +1284,12 @@
                 <w:b/>
               </w:rPr>
             </w:pPr>
-            <w:proofErr w:type="spellStart"/>
             <w:r>
               <w:rPr>
                 <w:b/>
               </w:rPr>
               <w:t>employee_id</w:t>
             </w:r>
-            <w:proofErr w:type="spellEnd"/>
           </w:p>
         </w:tc>
         <w:tc>
@@ -1324,14 +1304,12 @@
                 <w:b/>
               </w:rPr>
             </w:pPr>
-            <w:proofErr w:type="spellStart"/>
             <w:r>
               <w:rPr>
                 <w:b/>
               </w:rPr>
               <w:t>first_name</w:t>
             </w:r>
-            <w:proofErr w:type="spellEnd"/>
           </w:p>
         </w:tc>
         <w:tc>
@@ -1346,14 +1324,12 @@
                 <w:b/>
               </w:rPr>
             </w:pPr>
-            <w:proofErr w:type="spellStart"/>
             <w:r>
               <w:rPr>
                 <w:b/>
               </w:rPr>
               <w:t>last_name</w:t>
             </w:r>
-            <w:proofErr w:type="spellEnd"/>
           </w:p>
         </w:tc>
         <w:tc>
@@ -1368,14 +1344,12 @@
                 <w:b/>
               </w:rPr>
             </w:pPr>
-            <w:proofErr w:type="spellStart"/>
             <w:r>
               <w:rPr>
                 <w:b/>
               </w:rPr>
               <w:t>department_name</w:t>
             </w:r>
-            <w:proofErr w:type="spellEnd"/>
           </w:p>
         </w:tc>
       </w:tr>
@@ -1418,7 +1392,6 @@
             <w:pPr>
               <w:spacing w:after="0"/>
             </w:pPr>
-            <w:proofErr w:type="spellStart"/>
             <w:r>
               <w:rPr>
                 <w:rFonts w:cs="Consolas"/>
@@ -1426,7 +1399,6 @@
               </w:rPr>
               <w:t>Tsoflias</w:t>
             </w:r>
-            <w:proofErr w:type="spellEnd"/>
           </w:p>
         </w:tc>
         <w:tc>
@@ -1782,14 +1754,12 @@
                 <w:b/>
               </w:rPr>
             </w:pPr>
-            <w:proofErr w:type="spellStart"/>
             <w:r>
               <w:rPr>
                 <w:b/>
               </w:rPr>
               <w:t>employee_id</w:t>
             </w:r>
-            <w:proofErr w:type="spellEnd"/>
           </w:p>
         </w:tc>
         <w:tc>
@@ -1804,14 +1774,12 @@
                 <w:b/>
               </w:rPr>
             </w:pPr>
-            <w:proofErr w:type="spellStart"/>
             <w:r>
               <w:rPr>
                 <w:b/>
               </w:rPr>
               <w:t>first_name</w:t>
             </w:r>
-            <w:proofErr w:type="spellEnd"/>
           </w:p>
         </w:tc>
         <w:tc>
@@ -1846,14 +1814,12 @@
                 <w:b/>
               </w:rPr>
             </w:pPr>
-            <w:proofErr w:type="spellStart"/>
             <w:r>
               <w:rPr>
                 <w:b/>
               </w:rPr>
               <w:t>department_name</w:t>
             </w:r>
-            <w:proofErr w:type="spellEnd"/>
           </w:p>
         </w:tc>
       </w:tr>
@@ -2229,14 +2195,12 @@
                 <w:b/>
               </w:rPr>
             </w:pPr>
-            <w:proofErr w:type="spellStart"/>
             <w:r>
               <w:rPr>
                 <w:b/>
               </w:rPr>
               <w:t>employee_id</w:t>
             </w:r>
-            <w:proofErr w:type="spellEnd"/>
           </w:p>
         </w:tc>
         <w:tc>
@@ -2251,14 +2215,12 @@
                 <w:b/>
               </w:rPr>
             </w:pPr>
-            <w:proofErr w:type="spellStart"/>
             <w:r>
               <w:rPr>
                 <w:b/>
               </w:rPr>
               <w:t>first_name</w:t>
             </w:r>
-            <w:proofErr w:type="spellEnd"/>
           </w:p>
         </w:tc>
       </w:tr>
@@ -2340,11 +2302,9 @@
             <w:pPr>
               <w:spacing w:after="0"/>
             </w:pPr>
-            <w:proofErr w:type="spellStart"/>
             <w:r>
               <w:t>Svetlin</w:t>
             </w:r>
-            <w:proofErr w:type="spellEnd"/>
           </w:p>
         </w:tc>
       </w:tr>
@@ -2582,14 +2542,12 @@
                 <w:b/>
               </w:rPr>
             </w:pPr>
-            <w:proofErr w:type="spellStart"/>
             <w:r>
               <w:rPr>
                 <w:b/>
               </w:rPr>
               <w:t>first_name</w:t>
             </w:r>
-            <w:proofErr w:type="spellEnd"/>
           </w:p>
         </w:tc>
         <w:tc>
@@ -2604,14 +2562,12 @@
                 <w:b/>
               </w:rPr>
             </w:pPr>
-            <w:proofErr w:type="spellStart"/>
             <w:r>
               <w:rPr>
                 <w:b/>
               </w:rPr>
               <w:t>last_name</w:t>
             </w:r>
-            <w:proofErr w:type="spellEnd"/>
           </w:p>
         </w:tc>
         <w:tc>
@@ -2626,14 +2582,12 @@
                 <w:b/>
               </w:rPr>
             </w:pPr>
-            <w:proofErr w:type="spellStart"/>
             <w:r>
               <w:rPr>
                 <w:b/>
               </w:rPr>
               <w:t>hire_date</w:t>
             </w:r>
-            <w:proofErr w:type="spellEnd"/>
           </w:p>
         </w:tc>
         <w:tc>
@@ -2648,14 +2602,12 @@
                 <w:b/>
               </w:rPr>
             </w:pPr>
-            <w:proofErr w:type="spellStart"/>
             <w:r>
               <w:rPr>
                 <w:b/>
               </w:rPr>
               <w:t>dept_name</w:t>
             </w:r>
-            <w:proofErr w:type="spellEnd"/>
           </w:p>
         </w:tc>
       </w:tr>
@@ -2979,7 +2931,6 @@
         <w:spacing w:after="0"/>
         <w:rPr>
           <w:b/>
-          <w:lang w:val="bg-BG"/>
         </w:rPr>
       </w:pPr>
       <w:r>
@@ -3059,6 +3010,15 @@
         </w:rPr>
         <w:t>both in ascending order.</w:t>
       </w:r>
+    </w:p>
+    <w:p>
+      <w:pPr>
+        <w:spacing w:after="0"/>
+        <w:rPr>
+          <w:b/>
+          <w:lang w:val="bg-BG"/>
+        </w:rPr>
+      </w:pPr>
     </w:p>
     <w:p>
       <w:pPr>
@@ -3097,14 +3057,12 @@
                 <w:b/>
               </w:rPr>
             </w:pPr>
-            <w:proofErr w:type="spellStart"/>
             <w:r>
               <w:rPr>
                 <w:b/>
               </w:rPr>
               <w:t>employee_id</w:t>
             </w:r>
-            <w:proofErr w:type="spellEnd"/>
           </w:p>
         </w:tc>
         <w:tc>
@@ -3119,14 +3077,12 @@
                 <w:b/>
               </w:rPr>
             </w:pPr>
-            <w:proofErr w:type="spellStart"/>
             <w:r>
               <w:rPr>
                 <w:b/>
               </w:rPr>
               <w:t>first_name</w:t>
             </w:r>
-            <w:proofErr w:type="spellEnd"/>
           </w:p>
         </w:tc>
         <w:tc>
@@ -3141,14 +3097,12 @@
                 <w:b/>
               </w:rPr>
             </w:pPr>
-            <w:proofErr w:type="spellStart"/>
             <w:r>
               <w:rPr>
                 <w:b/>
               </w:rPr>
               <w:t>project_name</w:t>
             </w:r>
-            <w:proofErr w:type="spellEnd"/>
           </w:p>
         </w:tc>
       </w:tr>
@@ -3282,6 +3236,24 @@
         </w:tc>
       </w:tr>
     </w:tbl>
+    <w:p>
+      <w:pPr>
+        <w:spacing w:after="0"/>
+        <w:rPr>
+          <w:b/>
+          <w:lang w:val="bg-BG"/>
+        </w:rPr>
+      </w:pPr>
+    </w:p>
+    <w:p>
+      <w:pPr>
+        <w:spacing w:after="0"/>
+        <w:rPr>
+          <w:b/>
+          <w:lang w:val="bg-BG"/>
+        </w:rPr>
+      </w:pPr>
+    </w:p>
     <w:p>
       <w:pPr>
         <w:pStyle w:val="Heading2"/>
@@ -3299,6 +3271,10 @@
         </w:rPr>
       </w:pPr>
       <w:r>
+        <w:lastRenderedPageBreak/>
+        <w:t xml:space="preserve">  </w:t>
+      </w:r>
+      <w:r>
         <w:t>Employee 24</w:t>
       </w:r>
     </w:p>
@@ -3325,7 +3301,6 @@
         </w:rPr>
       </w:pPr>
       <w:r>
-        <w:lastRenderedPageBreak/>
         <w:t>employee_id</w:t>
       </w:r>
     </w:p>
@@ -3462,14 +3437,12 @@
                 <w:b/>
               </w:rPr>
             </w:pPr>
-            <w:proofErr w:type="spellStart"/>
             <w:r>
               <w:rPr>
                 <w:b/>
               </w:rPr>
               <w:t>employee_id</w:t>
             </w:r>
-            <w:proofErr w:type="spellEnd"/>
           </w:p>
         </w:tc>
         <w:tc>
@@ -3484,14 +3457,12 @@
                 <w:b/>
               </w:rPr>
             </w:pPr>
-            <w:proofErr w:type="spellStart"/>
             <w:r>
               <w:rPr>
                 <w:b/>
               </w:rPr>
               <w:t>first_name</w:t>
             </w:r>
-            <w:proofErr w:type="spellEnd"/>
           </w:p>
         </w:tc>
         <w:tc>
@@ -3506,14 +3477,12 @@
                 <w:b/>
               </w:rPr>
             </w:pPr>
-            <w:proofErr w:type="spellStart"/>
             <w:r>
               <w:rPr>
                 <w:b/>
               </w:rPr>
               <w:t>project_name</w:t>
             </w:r>
-            <w:proofErr w:type="spellEnd"/>
           </w:p>
         </w:tc>
       </w:tr>
@@ -3848,14 +3817,12 @@
                 <w:b/>
               </w:rPr>
             </w:pPr>
-            <w:proofErr w:type="spellStart"/>
             <w:r>
               <w:rPr>
                 <w:b/>
               </w:rPr>
               <w:t>employee_id</w:t>
             </w:r>
-            <w:proofErr w:type="spellEnd"/>
           </w:p>
         </w:tc>
         <w:tc>
@@ -3870,14 +3837,12 @@
                 <w:b/>
               </w:rPr>
             </w:pPr>
-            <w:proofErr w:type="spellStart"/>
             <w:r>
               <w:rPr>
                 <w:b/>
               </w:rPr>
               <w:t>first_name</w:t>
             </w:r>
-            <w:proofErr w:type="spellEnd"/>
           </w:p>
         </w:tc>
         <w:tc>
@@ -3892,14 +3857,12 @@
                 <w:b/>
               </w:rPr>
             </w:pPr>
-            <w:proofErr w:type="spellStart"/>
             <w:r>
               <w:rPr>
                 <w:b/>
               </w:rPr>
               <w:t>manager_id</w:t>
             </w:r>
-            <w:proofErr w:type="spellEnd"/>
           </w:p>
         </w:tc>
         <w:tc>
@@ -3914,14 +3877,12 @@
                 <w:b/>
               </w:rPr>
             </w:pPr>
-            <w:proofErr w:type="spellStart"/>
             <w:r>
               <w:rPr>
                 <w:b/>
               </w:rPr>
               <w:t>manager_name</w:t>
             </w:r>
-            <w:proofErr w:type="spellEnd"/>
           </w:p>
         </w:tc>
       </w:tr>
@@ -4205,6 +4166,7 @@
         </w:rPr>
       </w:pPr>
       <w:r>
+        <w:lastRenderedPageBreak/>
         <w:t xml:space="preserve">Show the first 5 </w:t>
       </w:r>
       <w:r>
@@ -4288,7 +4250,6 @@
         </w:rPr>
       </w:pPr>
       <w:r>
-        <w:lastRenderedPageBreak/>
         <w:t>Example</w:t>
       </w:r>
     </w:p>
@@ -4319,14 +4280,12 @@
                 <w:b/>
               </w:rPr>
             </w:pPr>
-            <w:proofErr w:type="spellStart"/>
             <w:r>
               <w:rPr>
                 <w:b/>
               </w:rPr>
               <w:t>employee_id</w:t>
             </w:r>
-            <w:proofErr w:type="spellEnd"/>
           </w:p>
         </w:tc>
         <w:tc>
@@ -4341,14 +4300,12 @@
                 <w:b/>
               </w:rPr>
             </w:pPr>
-            <w:proofErr w:type="spellStart"/>
             <w:r>
               <w:rPr>
                 <w:b/>
               </w:rPr>
               <w:t>employee_name</w:t>
             </w:r>
-            <w:proofErr w:type="spellEnd"/>
           </w:p>
         </w:tc>
         <w:tc>
@@ -4363,14 +4320,12 @@
                 <w:b/>
               </w:rPr>
             </w:pPr>
-            <w:proofErr w:type="spellStart"/>
             <w:r>
               <w:rPr>
                 <w:b/>
               </w:rPr>
               <w:t>manager_name</w:t>
             </w:r>
-            <w:proofErr w:type="spellEnd"/>
           </w:p>
         </w:tc>
         <w:tc>
@@ -4385,14 +4340,12 @@
                 <w:b/>
               </w:rPr>
             </w:pPr>
-            <w:proofErr w:type="spellStart"/>
             <w:r>
               <w:rPr>
                 <w:b/>
               </w:rPr>
               <w:t>department_name</w:t>
             </w:r>
-            <w:proofErr w:type="spellEnd"/>
           </w:p>
         </w:tc>
       </w:tr>
@@ -4660,14 +4613,12 @@
                 <w:b/>
               </w:rPr>
             </w:pPr>
-            <w:proofErr w:type="spellStart"/>
             <w:r>
               <w:rPr>
                 <w:b/>
               </w:rPr>
               <w:t>min_average_salary</w:t>
             </w:r>
-            <w:proofErr w:type="spellEnd"/>
           </w:p>
         </w:tc>
       </w:tr>
@@ -4894,14 +4845,12 @@
                 <w:b/>
               </w:rPr>
             </w:pPr>
-            <w:proofErr w:type="spellStart"/>
             <w:r>
               <w:rPr>
                 <w:b/>
               </w:rPr>
               <w:t>country_code</w:t>
             </w:r>
-            <w:proofErr w:type="spellEnd"/>
           </w:p>
         </w:tc>
         <w:tc>
@@ -4916,14 +4865,12 @@
                 <w:b/>
               </w:rPr>
             </w:pPr>
-            <w:proofErr w:type="spellStart"/>
             <w:r>
               <w:rPr>
                 <w:b/>
               </w:rPr>
               <w:t>mountain_range</w:t>
             </w:r>
-            <w:proofErr w:type="spellEnd"/>
           </w:p>
         </w:tc>
         <w:tc>
@@ -4938,14 +4885,12 @@
                 <w:b/>
               </w:rPr>
             </w:pPr>
-            <w:proofErr w:type="spellStart"/>
             <w:r>
               <w:rPr>
                 <w:b/>
               </w:rPr>
               <w:t>peak_name</w:t>
             </w:r>
-            <w:proofErr w:type="spellEnd"/>
           </w:p>
         </w:tc>
         <w:tc>
@@ -4994,11 +4939,9 @@
             <w:pPr>
               <w:spacing w:after="0"/>
             </w:pPr>
-            <w:proofErr w:type="spellStart"/>
             <w:r>
               <w:t>Rila</w:t>
             </w:r>
-            <w:proofErr w:type="spellEnd"/>
           </w:p>
         </w:tc>
         <w:tc>
@@ -5009,11 +4952,9 @@
             <w:pPr>
               <w:spacing w:after="0"/>
             </w:pPr>
-            <w:proofErr w:type="spellStart"/>
             <w:r>
               <w:t>Musala</w:t>
             </w:r>
-            <w:proofErr w:type="spellEnd"/>
           </w:p>
         </w:tc>
         <w:tc>
@@ -5055,11 +4996,9 @@
             <w:pPr>
               <w:spacing w:after="0"/>
             </w:pPr>
-            <w:proofErr w:type="spellStart"/>
             <w:r>
               <w:t>Pirin</w:t>
             </w:r>
-            <w:proofErr w:type="spellEnd"/>
           </w:p>
         </w:tc>
         <w:tc>
@@ -5327,14 +5266,12 @@
                 <w:b/>
               </w:rPr>
             </w:pPr>
-            <w:proofErr w:type="spellStart"/>
             <w:r>
               <w:rPr>
                 <w:b/>
               </w:rPr>
               <w:t>country_code</w:t>
             </w:r>
-            <w:proofErr w:type="spellEnd"/>
           </w:p>
         </w:tc>
         <w:tc>
@@ -5349,14 +5286,12 @@
                 <w:b/>
               </w:rPr>
             </w:pPr>
-            <w:proofErr w:type="spellStart"/>
             <w:r>
               <w:rPr>
                 <w:b/>
               </w:rPr>
               <w:t>mountain_range</w:t>
             </w:r>
-            <w:proofErr w:type="spellEnd"/>
           </w:p>
         </w:tc>
       </w:tr>
@@ -5373,6 +5308,7 @@
               <w:rPr>
                 <w:noProof/>
               </w:rPr>
+              <w:lastRenderedPageBreak/>
               <w:t>BG</w:t>
             </w:r>
           </w:p>
@@ -5435,7 +5371,6 @@
               <w:rPr>
                 <w:noProof/>
               </w:rPr>
-              <w:lastRenderedPageBreak/>
               <w:t>US</w:t>
             </w:r>
           </w:p>
@@ -5554,19 +5489,11 @@
       <w:r>
         <w:t xml:space="preserve">. Sort them by </w:t>
       </w:r>
-      <w:proofErr w:type="spellStart"/>
       <w:r>
         <w:rPr>
           <w:b/>
         </w:rPr>
-        <w:t>country_name</w:t>
-      </w:r>
-      <w:proofErr w:type="spellEnd"/>
-      <w:r>
-        <w:rPr>
-          <w:b/>
-        </w:rPr>
-        <w:t xml:space="preserve"> in ascending order.</w:t>
+        <w:t>country_name in ascending order.</w:t>
       </w:r>
     </w:p>
     <w:p>
@@ -5605,14 +5532,12 @@
                 <w:b/>
               </w:rPr>
             </w:pPr>
-            <w:proofErr w:type="spellStart"/>
             <w:r>
               <w:rPr>
                 <w:b/>
               </w:rPr>
               <w:t>country_name</w:t>
             </w:r>
-            <w:proofErr w:type="spellEnd"/>
           </w:p>
         </w:tc>
         <w:tc>
@@ -5627,14 +5552,12 @@
                 <w:b/>
               </w:rPr>
             </w:pPr>
-            <w:proofErr w:type="spellStart"/>
             <w:r>
               <w:rPr>
                 <w:b/>
               </w:rPr>
               <w:t>river_name</w:t>
             </w:r>
-            <w:proofErr w:type="spellEnd"/>
           </w:p>
         </w:tc>
       </w:tr>
@@ -5825,14 +5748,12 @@
           <w:lang w:val="bg-BG"/>
         </w:rPr>
       </w:pPr>
-      <w:proofErr w:type="spellStart"/>
       <w:r>
         <w:rPr>
           <w:b/>
         </w:rPr>
         <w:t>continent_code</w:t>
       </w:r>
-      <w:proofErr w:type="spellEnd"/>
     </w:p>
     <w:p>
       <w:pPr>
@@ -5847,14 +5768,12 @@
           <w:lang w:val="bg-BG"/>
         </w:rPr>
       </w:pPr>
-      <w:proofErr w:type="spellStart"/>
       <w:r>
         <w:rPr>
           <w:b/>
         </w:rPr>
         <w:t>currency_code</w:t>
       </w:r>
-      <w:proofErr w:type="spellEnd"/>
     </w:p>
     <w:p>
       <w:pPr>
@@ -5869,14 +5788,12 @@
           <w:lang w:val="bg-BG"/>
         </w:rPr>
       </w:pPr>
-      <w:proofErr w:type="spellStart"/>
       <w:r>
         <w:rPr>
           <w:b/>
         </w:rPr>
         <w:t>currency_usage</w:t>
       </w:r>
-      <w:proofErr w:type="spellEnd"/>
     </w:p>
     <w:p>
       <w:pPr>
@@ -5992,14 +5909,12 @@
                 <w:b/>
               </w:rPr>
             </w:pPr>
-            <w:proofErr w:type="spellStart"/>
             <w:r>
               <w:rPr>
                 <w:b/>
               </w:rPr>
               <w:t>continent_code</w:t>
             </w:r>
-            <w:proofErr w:type="spellEnd"/>
           </w:p>
         </w:tc>
         <w:tc>
@@ -6014,14 +5929,12 @@
                 <w:b/>
               </w:rPr>
             </w:pPr>
-            <w:proofErr w:type="spellStart"/>
             <w:r>
               <w:rPr>
                 <w:b/>
               </w:rPr>
               <w:t>currency_code</w:t>
             </w:r>
-            <w:proofErr w:type="spellEnd"/>
           </w:p>
         </w:tc>
         <w:tc>
@@ -6036,14 +5949,12 @@
                 <w:b/>
               </w:rPr>
             </w:pPr>
-            <w:proofErr w:type="spellStart"/>
             <w:r>
               <w:rPr>
                 <w:b/>
               </w:rPr>
               <w:t>currency_usage</w:t>
             </w:r>
-            <w:proofErr w:type="spellEnd"/>
           </w:p>
         </w:tc>
       </w:tr>
@@ -6423,14 +6334,12 @@
                 <w:b/>
               </w:rPr>
             </w:pPr>
-            <w:proofErr w:type="spellStart"/>
             <w:r>
               <w:rPr>
                 <w:b/>
               </w:rPr>
               <w:t>country_count</w:t>
             </w:r>
-            <w:proofErr w:type="spellEnd"/>
           </w:p>
         </w:tc>
       </w:tr>
@@ -6444,6 +6353,7 @@
               <w:spacing w:after="0"/>
             </w:pPr>
             <w:r>
+              <w:lastRenderedPageBreak/>
               <w:t>231</w:t>
             </w:r>
           </w:p>
@@ -6467,7 +6377,6 @@
         </w:rPr>
       </w:pPr>
       <w:r>
-        <w:lastRenderedPageBreak/>
         <w:t>17.  Highest Peak and Longest River by Country</w:t>
       </w:r>
     </w:p>
@@ -6653,7 +6562,6 @@
                 <w:bCs/>
               </w:rPr>
             </w:pPr>
-            <w:proofErr w:type="spellStart"/>
             <w:r>
               <w:rPr>
                 <w:b/>
@@ -6661,7 +6569,6 @@
               </w:rPr>
               <w:t>country_name</w:t>
             </w:r>
-            <w:proofErr w:type="spellEnd"/>
           </w:p>
         </w:tc>
         <w:tc>
@@ -6677,7 +6584,6 @@
                 <w:bCs/>
               </w:rPr>
             </w:pPr>
-            <w:proofErr w:type="spellStart"/>
             <w:r>
               <w:rPr>
                 <w:b/>
@@ -6685,7 +6591,6 @@
               </w:rPr>
               <w:t>highest_peak_elevation</w:t>
             </w:r>
-            <w:proofErr w:type="spellEnd"/>
           </w:p>
         </w:tc>
         <w:tc>
@@ -6701,7 +6606,6 @@
                 <w:bCs/>
               </w:rPr>
             </w:pPr>
-            <w:proofErr w:type="spellStart"/>
             <w:r>
               <w:rPr>
                 <w:b/>
@@ -6709,7 +6613,6 @@
               </w:rPr>
               <w:t>longest_river_length</w:t>
             </w:r>
-            <w:proofErr w:type="spellEnd"/>
           </w:p>
         </w:tc>
       </w:tr>
@@ -6993,1617 +6896,743 @@
       <w:rPr>
         <w:noProof/>
       </w:rPr>
-      <mc:AlternateContent>
-        <mc:Choice Requires="wps">
-          <w:drawing>
-            <wp:anchor distT="0" distB="0" distL="114300" distR="114300" simplePos="0" relativeHeight="251660288" behindDoc="0" locked="0" layoutInCell="1" allowOverlap="1" wp14:anchorId="41B1E642" wp14:editId="0A37DD85">
-              <wp:simplePos x="0" y="0"/>
-              <wp:positionH relativeFrom="column">
-                <wp:posOffset>1395095</wp:posOffset>
-              </wp:positionH>
-              <wp:positionV relativeFrom="paragraph">
-                <wp:posOffset>356177</wp:posOffset>
-              </wp:positionV>
-              <wp:extent cx="509954" cy="165388"/>
-              <wp:effectExtent l="0" t="0" r="4445" b="6350"/>
-              <wp:wrapNone/>
-              <wp:docPr id="6" name="Text Box 6"/>
-              <wp:cNvGraphicFramePr/>
-              <a:graphic xmlns:a="http://schemas.openxmlformats.org/drawingml/2006/main">
-                <a:graphicData uri="http://schemas.microsoft.com/office/word/2010/wordprocessingShape">
-                  <wps:wsp>
-                    <wps:cNvSpPr txBox="1"/>
-                    <wps:spPr>
-                      <a:xfrm>
-                        <a:off x="0" y="0"/>
-                        <a:ext cx="509954" cy="165388"/>
-                      </a:xfrm>
-                      <a:prstGeom prst="rect">
-                        <a:avLst/>
-                      </a:prstGeom>
-                      <a:noFill/>
-                      <a:ln w="6350">
-                        <a:noFill/>
-                      </a:ln>
-                      <a:effectLst/>
-                    </wps:spPr>
-                    <wps:style>
-                      <a:lnRef idx="0">
-                        <a:schemeClr val="accent1"/>
-                      </a:lnRef>
-                      <a:fillRef idx="0">
-                        <a:schemeClr val="accent1"/>
-                      </a:fillRef>
-                      <a:effectRef idx="0">
-                        <a:schemeClr val="accent1"/>
-                      </a:effectRef>
-                      <a:fontRef idx="minor">
-                        <a:schemeClr val="dk1"/>
-                      </a:fontRef>
-                    </wps:style>
-                    <wps:txbx>
-                      <w:txbxContent>
-                        <w:p>
-                          <w:pPr>
-                            <w:spacing w:before="0" w:after="0" w:line="240" w:lineRule="auto"/>
-                            <w:rPr>
-                              <w:sz w:val="17"/>
-                              <w:szCs w:val="17"/>
-                            </w:rPr>
-                          </w:pPr>
-                          <w:r>
-                            <w:rPr>
-                              <w:sz w:val="17"/>
-                              <w:szCs w:val="17"/>
-                            </w:rPr>
-                            <w:t>Follow us:</w:t>
-                          </w:r>
-                        </w:p>
-                      </w:txbxContent>
-                    </wps:txbx>
-                    <wps:bodyPr rot="0" spcFirstLastPara="0" vertOverflow="overflow" horzOverflow="overflow" vert="horz" wrap="square" lIns="18000" tIns="0" rIns="0" bIns="0" numCol="1" spcCol="0" rtlCol="0" fromWordArt="0" anchor="ctr" anchorCtr="0" forceAA="0" compatLnSpc="1">
-                      <a:prstTxWarp prst="textNoShape">
-                        <a:avLst/>
-                      </a:prstTxWarp>
-                      <a:noAutofit/>
-                    </wps:bodyPr>
-                  </wps:wsp>
-                </a:graphicData>
-              </a:graphic>
-              <wp14:sizeRelH relativeFrom="page">
-                <wp14:pctWidth>0</wp14:pctWidth>
-              </wp14:sizeRelH>
-              <wp14:sizeRelV relativeFrom="page">
-                <wp14:pctHeight>0</wp14:pctHeight>
-              </wp14:sizeRelV>
-            </wp:anchor>
-          </w:drawing>
-        </mc:Choice>
-        <mc:Fallback>
-          <w:pict>
-            <v:shapetype w14:anchorId="41B1E642" id="_x0000_t202" coordsize="21600,21600" o:spt="202" path="m,l,21600r21600,l21600,xe">
-              <v:stroke joinstyle="miter"/>
-              <v:path gradientshapeok="t" o:connecttype="rect"/>
-            </v:shapetype>
-            <v:shape id="Text Box 6" o:spid="_x0000_s1026" type="#_x0000_t202" style="position:absolute;margin-left:109.85pt;margin-top:28.05pt;width:40.15pt;height:13pt;z-index:251660288;visibility:visible;mso-wrap-style:square;mso-width-percent:0;mso-height-percent:0;mso-wrap-distance-left:9pt;mso-wrap-distance-top:0;mso-wrap-distance-right:9pt;mso-wrap-distance-bottom:0;mso-position-horizontal:absolute;mso-position-horizontal-relative:text;mso-position-vertical:absolute;mso-position-vertical-relative:text;mso-width-percent:0;mso-height-percent:0;mso-width-relative:page;mso-height-relative:page;v-text-anchor:middle" o:gfxdata="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" filled="f" stroked="f" strokeweight=".5pt">
-              <v:textbox inset=".5mm,0,0,0">
-                <w:txbxContent>
-                  <w:p>
-                    <w:pPr>
-                      <w:spacing w:before="0" w:after="0" w:line="240" w:lineRule="auto"/>
-                      <w:rPr>
-                        <w:sz w:val="17"/>
-                        <w:szCs w:val="17"/>
-                      </w:rPr>
-                    </w:pPr>
-                    <w:r>
-                      <w:rPr>
-                        <w:sz w:val="17"/>
-                        <w:szCs w:val="17"/>
-                      </w:rPr>
-                      <w:t>Follow us:</w:t>
-                    </w:r>
-                  </w:p>
-                </w:txbxContent>
-              </v:textbox>
-            </v:shape>
-          </w:pict>
-        </mc:Fallback>
-      </mc:AlternateContent>
+      <w:pict w14:anchorId="178E087D">
+        <v:shapetype id="_x0000_t202" coordsize="21600,21600" o:spt="202" path="m,l,21600r21600,l21600,xe">
+          <v:stroke joinstyle="miter"/>
+          <v:path gradientshapeok="t" o:connecttype="rect"/>
+        </v:shapetype>
+        <v:shape id="Text Box 6" o:spid="_x0000_s1028" type="#_x0000_t202" style="position:absolute;margin-left:109.85pt;margin-top:28.05pt;width:40.15pt;height:13pt;z-index:251660288;visibility:visible;mso-wrap-style:square;mso-width-percent:0;mso-height-percent:0;mso-wrap-distance-left:9pt;mso-wrap-distance-top:0;mso-wrap-distance-right:9pt;mso-wrap-distance-bottom:0;mso-position-horizontal:absolute;mso-position-horizontal-relative:text;mso-position-vertical:absolute;mso-position-vertical-relative:text;mso-width-percent:0;mso-height-percent:0;mso-width-relative:page;mso-height-relative:page;v-text-anchor:middle" o:gfxdata="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" filled="f" stroked="f" strokeweight=".5pt">
+          <v:textbox inset=".5mm,0,0,0">
+            <w:txbxContent>
+              <w:p>
+                <w:pPr>
+                  <w:spacing w:before="0" w:after="0" w:line="240" w:lineRule="auto"/>
+                  <w:rPr>
+                    <w:sz w:val="17"/>
+                    <w:szCs w:val="17"/>
+                  </w:rPr>
+                </w:pPr>
+                <w:r>
+                  <w:rPr>
+                    <w:sz w:val="17"/>
+                    <w:szCs w:val="17"/>
+                  </w:rPr>
+                  <w:t>Follow us:</w:t>
+                </w:r>
+              </w:p>
+            </w:txbxContent>
+          </v:textbox>
+        </v:shape>
+      </w:pict>
     </w:r>
     <w:r>
       <w:rPr>
         <w:noProof/>
       </w:rPr>
-      <mc:AlternateContent>
-        <mc:Choice Requires="wps">
-          <w:drawing>
-            <wp:anchor distT="0" distB="0" distL="114300" distR="114300" simplePos="0" relativeHeight="251657216" behindDoc="0" locked="0" layoutInCell="1" allowOverlap="1" wp14:anchorId="2074F399" wp14:editId="0E74DC82">
-              <wp:simplePos x="0" y="0"/>
-              <wp:positionH relativeFrom="column">
-                <wp:posOffset>1384252</wp:posOffset>
-              </wp:positionH>
-              <wp:positionV relativeFrom="paragraph">
-                <wp:posOffset>88753</wp:posOffset>
-              </wp:positionV>
-              <wp:extent cx="5225024" cy="513715"/>
-              <wp:effectExtent l="0" t="0" r="0" b="635"/>
-              <wp:wrapNone/>
-              <wp:docPr id="16" name="Text Box 16"/>
-              <wp:cNvGraphicFramePr>
-                <a:graphicFrameLocks xmlns:a="http://schemas.openxmlformats.org/drawingml/2006/main"/>
-              </wp:cNvGraphicFramePr>
-              <a:graphic xmlns:a="http://schemas.openxmlformats.org/drawingml/2006/main">
-                <a:graphicData uri="http://schemas.microsoft.com/office/word/2010/wordprocessingShape">
-                  <wps:wsp>
-                    <wps:cNvSpPr txBox="1">
-                      <a:spLocks noChangeArrowheads="1"/>
-                    </wps:cNvSpPr>
-                    <wps:spPr bwMode="auto">
-                      <a:xfrm>
-                        <a:off x="0" y="0"/>
-                        <a:ext cx="5225024" cy="513715"/>
-                      </a:xfrm>
-                      <a:prstGeom prst="rect">
-                        <a:avLst/>
-                      </a:prstGeom>
-                      <a:noFill/>
-                      <a:ln w="9525">
-                        <a:noFill/>
-                        <a:miter lim="800000"/>
-                        <a:headEnd/>
-                        <a:tailEnd/>
-                      </a:ln>
-                    </wps:spPr>
-                    <wps:txbx>
-                      <w:txbxContent>
-                        <w:p>
-                          <w:pPr>
-                            <w:spacing w:before="40" w:after="100" w:line="240" w:lineRule="auto"/>
-                            <w:rPr>
-                              <w:sz w:val="17"/>
-                              <w:szCs w:val="17"/>
-                            </w:rPr>
-                          </w:pPr>
-                          <w:bookmarkStart w:id="0" w:name="_Hlk24191091"/>
-                          <w:r>
-                            <w:rPr>
-                              <w:sz w:val="17"/>
-                              <w:szCs w:val="17"/>
-                            </w:rPr>
-                            <w:t xml:space="preserve">© </w:t>
-                          </w:r>
-                          <w:proofErr w:type="spellStart"/>
-                          <w:r>
-                            <w:rPr>
-                              <w:sz w:val="17"/>
-                              <w:szCs w:val="17"/>
-                            </w:rPr>
-                            <w:t>SoftUni</w:t>
-                          </w:r>
-                          <w:proofErr w:type="spellEnd"/>
-                          <w:r>
-                            <w:rPr>
-                              <w:sz w:val="17"/>
-                              <w:szCs w:val="17"/>
-                            </w:rPr>
-                            <w:t xml:space="preserve"> – </w:t>
-                          </w:r>
-                          <w:hyperlink r:id="rId1" w:history="1">
-                            <w:r>
-                              <w:rPr>
-                                <w:rStyle w:val="Hyperlink"/>
-                                <w:color w:val="0882DE"/>
-                                <w:sz w:val="17"/>
-                                <w:szCs w:val="17"/>
-                              </w:rPr>
-                              <w:t>about.</w:t>
-                            </w:r>
-                            <w:r>
-                              <w:rPr>
-                                <w:rStyle w:val="Hyperlink"/>
-                                <w:color w:val="0882DE"/>
-                                <w:sz w:val="17"/>
-                                <w:szCs w:val="17"/>
-                              </w:rPr>
-                              <w:t>softuni.</w:t>
-                            </w:r>
-                            <w:r>
-                              <w:rPr>
-                                <w:rStyle w:val="Hyperlink"/>
-                                <w:color w:val="0882DE"/>
-                                <w:sz w:val="17"/>
-                                <w:szCs w:val="17"/>
-                              </w:rPr>
-                              <w:t>bg</w:t>
-                            </w:r>
-                          </w:hyperlink>
-                          <w:r>
-                            <w:rPr>
-                              <w:sz w:val="17"/>
-                              <w:szCs w:val="17"/>
-                            </w:rPr>
-                            <w:t xml:space="preserve">. </w:t>
-                          </w:r>
-                          <w:r>
-                            <w:rPr>
-                              <w:sz w:val="17"/>
-                              <w:szCs w:val="17"/>
-                            </w:rPr>
-                            <w:t xml:space="preserve">Copyrighted document. Unauthorized </w:t>
-                          </w:r>
-                          <w:r>
-                            <w:rPr>
-                              <w:sz w:val="17"/>
-                              <w:szCs w:val="17"/>
-                            </w:rPr>
-                            <w:t>copy</w:t>
-                          </w:r>
-                          <w:r>
-                            <w:rPr>
-                              <w:sz w:val="17"/>
-                              <w:szCs w:val="17"/>
-                            </w:rPr>
-                            <w:t>,</w:t>
-                          </w:r>
-                          <w:r>
-                            <w:rPr>
-                              <w:sz w:val="17"/>
-                              <w:szCs w:val="17"/>
-                            </w:rPr>
-                            <w:t xml:space="preserve"> </w:t>
-                          </w:r>
-                          <w:r>
-                            <w:rPr>
-                              <w:sz w:val="17"/>
-                              <w:szCs w:val="17"/>
-                            </w:rPr>
-                            <w:t>reproduc</w:t>
-                          </w:r>
-                          <w:r>
-                            <w:rPr>
-                              <w:sz w:val="17"/>
-                              <w:szCs w:val="17"/>
-                            </w:rPr>
-                            <w:t>tion</w:t>
-                          </w:r>
-                          <w:r>
-                            <w:rPr>
-                              <w:sz w:val="17"/>
-                              <w:szCs w:val="17"/>
-                            </w:rPr>
-                            <w:t xml:space="preserve"> </w:t>
-                          </w:r>
-                          <w:r>
-                            <w:rPr>
-                              <w:sz w:val="17"/>
-                              <w:szCs w:val="17"/>
-                            </w:rPr>
-                            <w:t xml:space="preserve">or use </w:t>
-                          </w:r>
-                          <w:r>
-                            <w:rPr>
-                              <w:sz w:val="17"/>
-                              <w:szCs w:val="17"/>
-                            </w:rPr>
-                            <w:t xml:space="preserve">is </w:t>
-                          </w:r>
-                          <w:r>
-                            <w:rPr>
-                              <w:sz w:val="17"/>
-                              <w:szCs w:val="17"/>
-                            </w:rPr>
-                            <w:t xml:space="preserve">not </w:t>
-                          </w:r>
-                          <w:r>
-                            <w:rPr>
-                              <w:sz w:val="17"/>
-                              <w:szCs w:val="17"/>
-                            </w:rPr>
-                            <w:t>permitted</w:t>
-                          </w:r>
-                          <w:r>
-                            <w:rPr>
-                              <w:sz w:val="17"/>
-                              <w:szCs w:val="17"/>
-                            </w:rPr>
-                            <w:t>.</w:t>
-                          </w:r>
-                        </w:p>
-                        <w:bookmarkEnd w:id="0"/>
-                        <w:p>
-                          <w:pPr>
-                            <w:spacing w:line="240" w:lineRule="auto"/>
-                            <w:ind w:left="567" w:firstLine="284"/>
-                            <w:rPr>
-                              <w:sz w:val="18"/>
-                              <w:szCs w:val="18"/>
-                            </w:rPr>
-                          </w:pPr>
-                          <w:r>
-                            <w:rPr>
-                              <w:noProof/>
-                              <w:sz w:val="18"/>
-                              <w:szCs w:val="18"/>
-                            </w:rPr>
-                            <w:drawing>
-                              <wp:inline distT="0" distB="0" distL="0" distR="0" wp14:anchorId="53621E41" wp14:editId="3BF595D6">
-                                <wp:extent cx="180000" cy="180000"/>
-                                <wp:effectExtent l="0" t="0" r="0" b="0"/>
-                                <wp:docPr id="3" name="Picture 3">
-                                  <a:hlinkClick xmlns:a="http://schemas.openxmlformats.org/drawingml/2006/main" r:id="rId2"/>
-                                </wp:docPr>
-                                <wp:cNvGraphicFramePr>
-                                  <a:graphicFrameLocks xmlns:a="http://schemas.openxmlformats.org/drawingml/2006/main" noChangeAspect="1"/>
-                                </wp:cNvGraphicFramePr>
-                                <a:graphic xmlns:a="http://schemas.openxmlformats.org/drawingml/2006/main">
-                                  <a:graphicData uri="http://schemas.openxmlformats.org/drawingml/2006/picture">
-                                    <pic:pic xmlns:pic="http://schemas.openxmlformats.org/drawingml/2006/picture">
-                                      <pic:nvPicPr>
-                                        <pic:cNvPr id="3" name="Picture 3">
-                                          <a:hlinkClick r:id="rId2"/>
-                                        </pic:cNvPr>
-                                        <pic:cNvPicPr>
-                                          <a:picLocks noChangeAspect="1" noChangeArrowheads="1"/>
-                                        </pic:cNvPicPr>
-                                      </pic:nvPicPr>
-                                      <pic:blipFill>
-                                        <a:blip r:embed="rId3">
-                                          <a:extLst>
-                                            <a:ext uri="{28A0092B-C50C-407E-A947-70E740481C1C}">
-                                              <a14:useLocalDpi xmlns:a14="http://schemas.microsoft.com/office/drawing/2010/main" val="0"/>
-                                            </a:ext>
-                                          </a:extLst>
-                                        </a:blip>
-                                        <a:stretch>
-                                          <a:fillRect/>
-                                        </a:stretch>
-                                      </pic:blipFill>
-                                      <pic:spPr bwMode="auto">
-                                        <a:xfrm>
-                                          <a:off x="0" y="0"/>
-                                          <a:ext cx="180000" cy="180000"/>
-                                        </a:xfrm>
-                                        <a:prstGeom prst="rect">
-                                          <a:avLst/>
-                                        </a:prstGeom>
-                                        <a:noFill/>
-                                        <a:ln>
-                                          <a:noFill/>
-                                        </a:ln>
-                                      </pic:spPr>
-                                    </pic:pic>
-                                  </a:graphicData>
-                                </a:graphic>
-                              </wp:inline>
-                            </w:drawing>
-                          </w:r>
-                          <w:r>
-                            <w:rPr>
-                              <w:sz w:val="18"/>
-                              <w:szCs w:val="18"/>
-                              <w:lang w:val="bg-BG"/>
-                            </w:rPr>
-                            <w:t xml:space="preserve">   </w:t>
-                          </w:r>
-                          <w:r>
-                            <w:rPr>
-                              <w:noProof/>
-                              <w:sz w:val="18"/>
-                              <w:szCs w:val="18"/>
-                            </w:rPr>
-                            <w:drawing>
-                              <wp:inline distT="0" distB="0" distL="0" distR="0" wp14:anchorId="64E29E7A" wp14:editId="1BD0FFE4">
-                                <wp:extent cx="180000" cy="180000"/>
-                                <wp:effectExtent l="0" t="0" r="0" b="0"/>
-                                <wp:docPr id="2" name="Picture 2">
-                                  <a:hlinkClick xmlns:a="http://schemas.openxmlformats.org/drawingml/2006/main" r:id="rId4"/>
-                                </wp:docPr>
-                                <wp:cNvGraphicFramePr>
-                                  <a:graphicFrameLocks xmlns:a="http://schemas.openxmlformats.org/drawingml/2006/main" noChangeAspect="1"/>
-                                </wp:cNvGraphicFramePr>
-                                <a:graphic xmlns:a="http://schemas.openxmlformats.org/drawingml/2006/main">
-                                  <a:graphicData uri="http://schemas.openxmlformats.org/drawingml/2006/picture">
-                                    <pic:pic xmlns:pic="http://schemas.openxmlformats.org/drawingml/2006/picture">
-                                      <pic:nvPicPr>
-                                        <pic:cNvPr id="2" name="Picture 2">
-                                          <a:hlinkClick r:id="rId4"/>
-                                        </pic:cNvPr>
-                                        <pic:cNvPicPr>
-                                          <a:picLocks noChangeAspect="1" noChangeArrowheads="1"/>
-                                        </pic:cNvPicPr>
-                                      </pic:nvPicPr>
-                                      <pic:blipFill>
-                                        <a:blip r:embed="rId5">
-                                          <a:extLst>
-                                            <a:ext uri="{28A0092B-C50C-407E-A947-70E740481C1C}">
-                                              <a14:useLocalDpi xmlns:a14="http://schemas.microsoft.com/office/drawing/2010/main" val="0"/>
-                                            </a:ext>
-                                          </a:extLst>
-                                        </a:blip>
-                                        <a:stretch>
-                                          <a:fillRect/>
-                                        </a:stretch>
-                                      </pic:blipFill>
-                                      <pic:spPr bwMode="auto">
-                                        <a:xfrm>
-                                          <a:off x="0" y="0"/>
-                                          <a:ext cx="180000" cy="180000"/>
-                                        </a:xfrm>
-                                        <a:prstGeom prst="rect">
-                                          <a:avLst/>
-                                        </a:prstGeom>
-                                        <a:noFill/>
-                                        <a:ln>
-                                          <a:noFill/>
-                                        </a:ln>
-                                      </pic:spPr>
-                                    </pic:pic>
-                                  </a:graphicData>
-                                </a:graphic>
-                              </wp:inline>
-                            </w:drawing>
-                          </w:r>
-                          <w:r>
-                            <w:rPr>
-                              <w:sz w:val="18"/>
-                              <w:szCs w:val="18"/>
-                              <w:lang w:val="bg-BG"/>
-                            </w:rPr>
-                            <w:t xml:space="preserve">   </w:t>
-                          </w:r>
-                          <w:r>
-                            <w:rPr>
-                              <w:noProof/>
-                              <w:sz w:val="18"/>
-                              <w:szCs w:val="18"/>
-                            </w:rPr>
-                            <w:drawing>
-                              <wp:inline distT="0" distB="0" distL="0" distR="0" wp14:anchorId="293C9B17" wp14:editId="373E17EF">
-                                <wp:extent cx="180000" cy="180000"/>
-                                <wp:effectExtent l="0" t="0" r="0" b="0"/>
-                                <wp:docPr id="5" name="Picture 5" title="Software University @ Facebook">
-                                  <a:hlinkClick xmlns:a="http://schemas.openxmlformats.org/drawingml/2006/main" r:id="rId6"/>
-                                </wp:docPr>
-                                <wp:cNvGraphicFramePr>
-                                  <a:graphicFrameLocks xmlns:a="http://schemas.openxmlformats.org/drawingml/2006/main" noChangeAspect="1"/>
-                                </wp:cNvGraphicFramePr>
-                                <a:graphic xmlns:a="http://schemas.openxmlformats.org/drawingml/2006/main">
-                                  <a:graphicData uri="http://schemas.openxmlformats.org/drawingml/2006/picture">
-                                    <pic:pic xmlns:pic="http://schemas.openxmlformats.org/drawingml/2006/picture">
-                                      <pic:nvPicPr>
-                                        <pic:cNvPr id="5" name="Picture 5" title="Software University @ Facebook">
-                                          <a:hlinkClick r:id="rId6"/>
-                                        </pic:cNvPr>
-                                        <pic:cNvPicPr/>
-                                      </pic:nvPicPr>
-                                      <pic:blipFill>
-                                        <a:blip r:embed="rId7"/>
-                                        <a:stretch>
-                                          <a:fillRect/>
-                                        </a:stretch>
-                                      </pic:blipFill>
-                                      <pic:spPr>
-                                        <a:xfrm>
-                                          <a:off x="0" y="0"/>
-                                          <a:ext cx="180000" cy="180000"/>
-                                        </a:xfrm>
-                                        <a:prstGeom prst="rect">
-                                          <a:avLst/>
-                                        </a:prstGeom>
-                                      </pic:spPr>
-                                    </pic:pic>
-                                  </a:graphicData>
-                                </a:graphic>
-                              </wp:inline>
-                            </w:drawing>
-                          </w:r>
-                          <w:r>
-                            <w:rPr>
-                              <w:sz w:val="18"/>
-                              <w:szCs w:val="18"/>
-                            </w:rPr>
-                            <w:t xml:space="preserve">   </w:t>
-                          </w:r>
-                          <w:r>
-                            <w:rPr>
-                              <w:noProof/>
-                              <w:sz w:val="18"/>
-                              <w:szCs w:val="18"/>
-                            </w:rPr>
-                            <w:drawing>
-                              <wp:inline distT="0" distB="0" distL="0" distR="0" wp14:anchorId="75BE9FD2" wp14:editId="14C27CD2">
-                                <wp:extent cx="180000" cy="180000"/>
-                                <wp:effectExtent l="0" t="0" r="0" b="0"/>
-                                <wp:docPr id="20" name="Picture 20">
-                                  <a:hlinkClick xmlns:a="http://schemas.openxmlformats.org/drawingml/2006/main" r:id="rId8"/>
-                                </wp:docPr>
-                                <wp:cNvGraphicFramePr>
-                                  <a:graphicFrameLocks xmlns:a="http://schemas.openxmlformats.org/drawingml/2006/main" noChangeAspect="1"/>
-                                </wp:cNvGraphicFramePr>
-                                <a:graphic xmlns:a="http://schemas.openxmlformats.org/drawingml/2006/main">
-                                  <a:graphicData uri="http://schemas.openxmlformats.org/drawingml/2006/picture">
-                                    <pic:pic xmlns:pic="http://schemas.openxmlformats.org/drawingml/2006/picture">
-                                      <pic:nvPicPr>
-                                        <pic:cNvPr id="20" name="Picture 20">
-                                          <a:hlinkClick r:id="rId8"/>
-                                        </pic:cNvPr>
-                                        <pic:cNvPicPr>
-                                          <a:picLocks noChangeAspect="1" noChangeArrowheads="1"/>
-                                        </pic:cNvPicPr>
-                                      </pic:nvPicPr>
-                                      <pic:blipFill>
-                                        <a:blip r:embed="rId9">
-                                          <a:extLst>
-                                            <a:ext uri="{28A0092B-C50C-407E-A947-70E740481C1C}">
-                                              <a14:useLocalDpi xmlns:a14="http://schemas.microsoft.com/office/drawing/2010/main" val="0"/>
-                                            </a:ext>
-                                            <a:ext uri="{837473B0-CC2E-450A-ABE3-18F120FF3D39}">
-                                              <a1611:picAttrSrcUrl xmlns:a1611="http://schemas.microsoft.com/office/drawing/2016/11/main" r:id="rId10"/>
-                                            </a:ext>
-                                          </a:extLst>
-                                        </a:blip>
-                                        <a:stretch>
-                                          <a:fillRect/>
-                                        </a:stretch>
-                                      </pic:blipFill>
-                                      <pic:spPr bwMode="auto">
-                                        <a:xfrm>
-                                          <a:off x="0" y="0"/>
-                                          <a:ext cx="180000" cy="180000"/>
-                                        </a:xfrm>
-                                        <a:prstGeom prst="rect">
-                                          <a:avLst/>
-                                        </a:prstGeom>
-                                        <a:noFill/>
-                                        <a:ln>
-                                          <a:noFill/>
-                                        </a:ln>
-                                      </pic:spPr>
-                                    </pic:pic>
-                                  </a:graphicData>
-                                </a:graphic>
-                              </wp:inline>
-                            </w:drawing>
-                          </w:r>
-                          <w:r>
-                            <w:rPr>
-                              <w:noProof/>
-                              <w:sz w:val="18"/>
-                              <w:szCs w:val="18"/>
-                            </w:rPr>
-                            <w:t xml:space="preserve">   </w:t>
-                          </w:r>
-                          <w:r>
-                            <w:rPr>
-                              <w:noProof/>
-                              <w:sz w:val="18"/>
-                              <w:szCs w:val="18"/>
-                            </w:rPr>
-                            <w:drawing>
-                              <wp:inline distT="0" distB="0" distL="0" distR="0" wp14:anchorId="15168924" wp14:editId="70A0374F">
-                                <wp:extent cx="180000" cy="180000"/>
-                                <wp:effectExtent l="0" t="0" r="0" b="0"/>
-                                <wp:docPr id="7" name="Picture 7" title="Software University @ Twitter">
-                                  <a:hlinkClick xmlns:a="http://schemas.openxmlformats.org/drawingml/2006/main" r:id="rId11"/>
-                                </wp:docPr>
-                                <wp:cNvGraphicFramePr>
-                                  <a:graphicFrameLocks xmlns:a="http://schemas.openxmlformats.org/drawingml/2006/main" noChangeAspect="1"/>
-                                </wp:cNvGraphicFramePr>
-                                <a:graphic xmlns:a="http://schemas.openxmlformats.org/drawingml/2006/main">
-                                  <a:graphicData uri="http://schemas.openxmlformats.org/drawingml/2006/picture">
-                                    <pic:pic xmlns:pic="http://schemas.openxmlformats.org/drawingml/2006/picture">
-                                      <pic:nvPicPr>
-                                        <pic:cNvPr id="7" name="Picture 7" title="Software University @ Twitter">
-                                          <a:hlinkClick r:id="rId11"/>
-                                        </pic:cNvPr>
-                                        <pic:cNvPicPr/>
-                                      </pic:nvPicPr>
-                                      <pic:blipFill>
-                                        <a:blip r:embed="rId12"/>
-                                        <a:stretch>
-                                          <a:fillRect/>
-                                        </a:stretch>
-                                      </pic:blipFill>
-                                      <pic:spPr>
-                                        <a:xfrm>
-                                          <a:off x="0" y="0"/>
-                                          <a:ext cx="180000" cy="180000"/>
-                                        </a:xfrm>
-                                        <a:prstGeom prst="rect">
-                                          <a:avLst/>
-                                        </a:prstGeom>
-                                      </pic:spPr>
-                                    </pic:pic>
-                                  </a:graphicData>
-                                </a:graphic>
-                              </wp:inline>
-                            </w:drawing>
-                          </w:r>
-                          <w:r>
-                            <w:rPr>
-                              <w:sz w:val="18"/>
-                              <w:szCs w:val="18"/>
-                            </w:rPr>
-                            <w:t xml:space="preserve">  </w:t>
-                          </w:r>
-                          <w:r>
-                            <w:rPr>
-                              <w:noProof/>
-                              <w:sz w:val="18"/>
-                              <w:szCs w:val="18"/>
-                            </w:rPr>
-                            <w:drawing>
-                              <wp:inline distT="0" distB="0" distL="0" distR="0" wp14:anchorId="1C97DE02" wp14:editId="61D842AB">
-                                <wp:extent cx="180000" cy="180000"/>
-                                <wp:effectExtent l="0" t="0" r="0" b="0"/>
-                                <wp:docPr id="17" name="Picture 17" title="Software University @ YouTube">
-                                  <a:hlinkClick xmlns:a="http://schemas.openxmlformats.org/drawingml/2006/main" r:id="rId13"/>
-                                </wp:docPr>
-                                <wp:cNvGraphicFramePr>
-                                  <a:graphicFrameLocks xmlns:a="http://schemas.openxmlformats.org/drawingml/2006/main" noChangeAspect="1"/>
-                                </wp:cNvGraphicFramePr>
-                                <a:graphic xmlns:a="http://schemas.openxmlformats.org/drawingml/2006/main">
-                                  <a:graphicData uri="http://schemas.openxmlformats.org/drawingml/2006/picture">
-                                    <pic:pic xmlns:pic="http://schemas.openxmlformats.org/drawingml/2006/picture">
-                                      <pic:nvPicPr>
-                                        <pic:cNvPr id="17" name="Picture 17" title="Software University @ YouTube">
-                                          <a:hlinkClick r:id="rId13"/>
-                                        </pic:cNvPr>
-                                        <pic:cNvPicPr/>
-                                      </pic:nvPicPr>
-                                      <pic:blipFill>
-                                        <a:blip r:embed="rId14"/>
-                                        <a:stretch>
-                                          <a:fillRect/>
-                                        </a:stretch>
-                                      </pic:blipFill>
-                                      <pic:spPr>
-                                        <a:xfrm>
-                                          <a:off x="0" y="0"/>
-                                          <a:ext cx="180000" cy="180000"/>
-                                        </a:xfrm>
-                                        <a:prstGeom prst="rect">
-                                          <a:avLst/>
-                                        </a:prstGeom>
-                                      </pic:spPr>
-                                    </pic:pic>
-                                  </a:graphicData>
-                                </a:graphic>
-                              </wp:inline>
-                            </w:drawing>
-                          </w:r>
-                          <w:r>
-                            <w:rPr>
-                              <w:sz w:val="18"/>
-                              <w:szCs w:val="18"/>
-                            </w:rPr>
-                            <w:t xml:space="preserve">   </w:t>
-                          </w:r>
-                          <w:r>
-                            <w:rPr>
-                              <w:noProof/>
-                              <w:sz w:val="18"/>
-                              <w:szCs w:val="18"/>
-                            </w:rPr>
-                            <w:drawing>
-                              <wp:inline distT="0" distB="0" distL="0" distR="0" wp14:anchorId="103BD2B7" wp14:editId="40827562">
-                                <wp:extent cx="180000" cy="180000"/>
-                                <wp:effectExtent l="0" t="0" r="0" b="0"/>
-                                <wp:docPr id="21" name="Picture 21">
-                                  <a:hlinkClick xmlns:a="http://schemas.openxmlformats.org/drawingml/2006/main" r:id="rId15"/>
-                                </wp:docPr>
-                                <wp:cNvGraphicFramePr>
-                                  <a:graphicFrameLocks xmlns:a="http://schemas.openxmlformats.org/drawingml/2006/main" noChangeAspect="1"/>
-                                </wp:cNvGraphicFramePr>
-                                <a:graphic xmlns:a="http://schemas.openxmlformats.org/drawingml/2006/main">
-                                  <a:graphicData uri="http://schemas.openxmlformats.org/drawingml/2006/picture">
-                                    <pic:pic xmlns:pic="http://schemas.openxmlformats.org/drawingml/2006/picture">
-                                      <pic:nvPicPr>
-                                        <pic:cNvPr id="21" name="Picture 21">
-                                          <a:hlinkClick r:id="rId15"/>
-                                        </pic:cNvPr>
-                                        <pic:cNvPicPr>
-                                          <a:picLocks noChangeAspect="1" noChangeArrowheads="1"/>
-                                        </pic:cNvPicPr>
-                                      </pic:nvPicPr>
-                                      <pic:blipFill rotWithShape="1">
-                                        <a:blip r:embed="rId16">
-                                          <a:extLst>
-                                            <a:ext uri="{28A0092B-C50C-407E-A947-70E740481C1C}">
-                                              <a14:useLocalDpi xmlns:a14="http://schemas.microsoft.com/office/drawing/2010/main" val="0"/>
-                                            </a:ext>
-                                          </a:extLst>
-                                        </a:blip>
-                                        <a:srcRect l="-152" t="-76" r="-152" b="-76"/>
-                                        <a:stretch/>
-                                      </pic:blipFill>
-                                      <pic:spPr bwMode="auto">
-                                        <a:xfrm>
-                                          <a:off x="0" y="0"/>
-                                          <a:ext cx="180000" cy="180000"/>
-                                        </a:xfrm>
-                                        <a:prstGeom prst="rect">
-                                          <a:avLst/>
-                                        </a:prstGeom>
-                                        <a:noFill/>
-                                        <a:ln>
-                                          <a:noFill/>
-                                        </a:ln>
-                                        <a:extLst>
-                                          <a:ext uri="{53640926-AAD7-44D8-BBD7-CCE9431645EC}">
-                                            <a14:shadowObscured xmlns:a14="http://schemas.microsoft.com/office/drawing/2010/main"/>
-                                          </a:ext>
-                                        </a:extLst>
-                                      </pic:spPr>
-                                    </pic:pic>
-                                  </a:graphicData>
-                                </a:graphic>
-                              </wp:inline>
-                            </w:drawing>
-                          </w:r>
-                          <w:r>
-                            <w:rPr>
-                              <w:sz w:val="18"/>
-                              <w:szCs w:val="18"/>
-                            </w:rPr>
-                            <w:t xml:space="preserve">   </w:t>
-                          </w:r>
-                          <w:r>
-                            <w:rPr>
-                              <w:noProof/>
-                              <w:sz w:val="18"/>
-                              <w:szCs w:val="18"/>
-                            </w:rPr>
-                            <w:drawing>
-                              <wp:inline distT="0" distB="0" distL="0" distR="0" wp14:anchorId="620F6097" wp14:editId="67DE1394">
-                                <wp:extent cx="180000" cy="180000"/>
-                                <wp:effectExtent l="0" t="0" r="0" b="0"/>
-                                <wp:docPr id="22" name="Picture 22">
-                                  <a:hlinkClick xmlns:a="http://schemas.openxmlformats.org/drawingml/2006/main" r:id="rId17"/>
-                                </wp:docPr>
-                                <wp:cNvGraphicFramePr>
-                                  <a:graphicFrameLocks xmlns:a="http://schemas.openxmlformats.org/drawingml/2006/main" noChangeAspect="1"/>
-                                </wp:cNvGraphicFramePr>
-                                <a:graphic xmlns:a="http://schemas.openxmlformats.org/drawingml/2006/main">
-                                  <a:graphicData uri="http://schemas.openxmlformats.org/drawingml/2006/picture">
-                                    <pic:pic xmlns:pic="http://schemas.openxmlformats.org/drawingml/2006/picture">
-                                      <pic:nvPicPr>
-                                        <pic:cNvPr id="22" name="Picture 22">
-                                          <a:hlinkClick r:id="rId17"/>
-                                        </pic:cNvPr>
-                                        <pic:cNvPicPr>
-                                          <a:picLocks noChangeAspect="1" noChangeArrowheads="1"/>
-                                        </pic:cNvPicPr>
-                                      </pic:nvPicPr>
-                                      <pic:blipFill>
-                                        <a:blip r:embed="rId18">
-                                          <a:extLst>
-                                            <a:ext uri="{28A0092B-C50C-407E-A947-70E740481C1C}">
-                                              <a14:useLocalDpi xmlns:a14="http://schemas.microsoft.com/office/drawing/2010/main" val="0"/>
-                                            </a:ext>
-                                          </a:extLst>
-                                        </a:blip>
-                                        <a:srcRect/>
-                                        <a:stretch>
-                                          <a:fillRect/>
-                                        </a:stretch>
-                                      </pic:blipFill>
-                                      <pic:spPr bwMode="auto">
-                                        <a:xfrm>
-                                          <a:off x="0" y="0"/>
-                                          <a:ext cx="180000" cy="180000"/>
-                                        </a:xfrm>
-                                        <a:prstGeom prst="rect">
-                                          <a:avLst/>
-                                        </a:prstGeom>
-                                        <a:noFill/>
-                                        <a:ln>
-                                          <a:noFill/>
-                                        </a:ln>
-                                      </pic:spPr>
-                                    </pic:pic>
-                                  </a:graphicData>
-                                </a:graphic>
-                              </wp:inline>
-                            </w:drawing>
-                          </w:r>
-                          <w:r>
-                            <w:rPr>
-                              <w:sz w:val="18"/>
-                              <w:szCs w:val="18"/>
-                            </w:rPr>
-                            <w:t xml:space="preserve">   </w:t>
-                          </w:r>
-                          <w:r>
-                            <w:rPr>
-                              <w:noProof/>
-                              <w:sz w:val="18"/>
-                              <w:szCs w:val="18"/>
-                            </w:rPr>
-                            <w:drawing>
-                              <wp:inline distT="0" distB="0" distL="0" distR="0" wp14:anchorId="02F95DD8" wp14:editId="5DBDA342">
-                                <wp:extent cx="180000" cy="180000"/>
-                                <wp:effectExtent l="0" t="0" r="0" b="0"/>
-                                <wp:docPr id="23" name="Picture 23" title="Software University: Email Us">
-                                  <a:hlinkClick xmlns:a="http://schemas.openxmlformats.org/drawingml/2006/main" r:id="rId19"/>
-                                </wp:docPr>
-                                <wp:cNvGraphicFramePr>
-                                  <a:graphicFrameLocks xmlns:a="http://schemas.openxmlformats.org/drawingml/2006/main" noChangeAspect="1"/>
-                                </wp:cNvGraphicFramePr>
-                                <a:graphic xmlns:a="http://schemas.openxmlformats.org/drawingml/2006/main">
-                                  <a:graphicData uri="http://schemas.openxmlformats.org/drawingml/2006/picture">
-                                    <pic:pic xmlns:pic="http://schemas.openxmlformats.org/drawingml/2006/picture">
-                                      <pic:nvPicPr>
-                                        <pic:cNvPr id="23" name="Picture 23" title="Software University: Email Us">
-                                          <a:hlinkClick r:id="rId19"/>
-                                        </pic:cNvPr>
-                                        <pic:cNvPicPr/>
-                                      </pic:nvPicPr>
-                                      <pic:blipFill>
-                                        <a:blip r:embed="rId20"/>
-                                        <a:stretch>
-                                          <a:fillRect/>
-                                        </a:stretch>
-                                      </pic:blipFill>
-                                      <pic:spPr>
-                                        <a:xfrm>
-                                          <a:off x="0" y="0"/>
-                                          <a:ext cx="180000" cy="180000"/>
-                                        </a:xfrm>
-                                        <a:prstGeom prst="rect">
-                                          <a:avLst/>
-                                        </a:prstGeom>
-                                      </pic:spPr>
-                                    </pic:pic>
-                                  </a:graphicData>
-                                </a:graphic>
-                              </wp:inline>
-                            </w:drawing>
-                          </w:r>
-                        </w:p>
-                      </w:txbxContent>
-                    </wps:txbx>
-                    <wps:bodyPr rot="0" vert="horz" wrap="square" lIns="18000" tIns="43200" rIns="18000" bIns="18000" anchor="t" anchorCtr="0">
-                      <a:noAutofit/>
-                    </wps:bodyPr>
-                  </wps:wsp>
-                </a:graphicData>
-              </a:graphic>
-              <wp14:sizeRelH relativeFrom="page">
-                <wp14:pctWidth>0</wp14:pctWidth>
-              </wp14:sizeRelH>
-              <wp14:sizeRelV relativeFrom="page">
-                <wp14:pctHeight>0</wp14:pctHeight>
-              </wp14:sizeRelV>
-            </wp:anchor>
-          </w:drawing>
-        </mc:Choice>
-        <mc:Fallback>
-          <w:pict>
-            <v:shape w14:anchorId="2074F399" id="Text Box 16" o:spid="_x0000_s1027" type="#_x0000_t202" style="position:absolute;margin-left:109pt;margin-top:7pt;width:411.4pt;height:40.45pt;z-index:251657216;visibility:visible;mso-wrap-style:square;mso-width-percent:0;mso-height-percent:0;mso-wrap-distance-left:9pt;mso-wrap-distance-top:0;mso-wrap-distance-right:9pt;mso-wrap-distance-bottom:0;mso-position-horizontal:absolute;mso-position-horizontal-relative:text;mso-position-vertical:absolute;mso-position-vertical-relative:text;mso-width-percent:0;mso-height-percent:0;mso-width-relative:page;mso-height-relative:page;v-text-anchor:top" o:gfxdata="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" filled="f" stroked="f">
-              <v:textbox inset=".5mm,1.2mm,.5mm,.5mm">
-                <w:txbxContent>
-                  <w:p>
-                    <w:pPr>
-                      <w:spacing w:before="40" w:after="100" w:line="240" w:lineRule="auto"/>
-                      <w:rPr>
-                        <w:sz w:val="17"/>
-                        <w:szCs w:val="17"/>
-                      </w:rPr>
-                    </w:pPr>
-                    <w:bookmarkStart w:id="2" w:name="_Hlk24191091"/>
-                    <w:r>
-                      <w:rPr>
-                        <w:sz w:val="17"/>
-                        <w:szCs w:val="17"/>
-                      </w:rPr>
-                      <w:t xml:space="preserve">© </w:t>
-                    </w:r>
-                    <w:proofErr w:type="spellStart"/>
-                    <w:r>
-                      <w:rPr>
-                        <w:sz w:val="17"/>
-                        <w:szCs w:val="17"/>
-                      </w:rPr>
-                      <w:t>SoftUni</w:t>
-                    </w:r>
-                    <w:proofErr w:type="spellEnd"/>
-                    <w:r>
-                      <w:rPr>
-                        <w:sz w:val="17"/>
-                        <w:szCs w:val="17"/>
-                      </w:rPr>
-                      <w:t xml:space="preserve"> – </w:t>
-                    </w:r>
-                    <w:hyperlink r:id="rId21" w:history="1">
-                      <w:r>
-                        <w:rPr>
-                          <w:rStyle w:val="Hyperlink"/>
-                          <w:color w:val="0882DE"/>
-                          <w:sz w:val="17"/>
-                          <w:szCs w:val="17"/>
-                        </w:rPr>
-                        <w:t>about.</w:t>
-                      </w:r>
-                      <w:r>
-                        <w:rPr>
-                          <w:rStyle w:val="Hyperlink"/>
-                          <w:color w:val="0882DE"/>
-                          <w:sz w:val="17"/>
-                          <w:szCs w:val="17"/>
-                        </w:rPr>
-                        <w:t>softuni.</w:t>
-                      </w:r>
-                      <w:r>
-                        <w:rPr>
-                          <w:rStyle w:val="Hyperlink"/>
-                          <w:color w:val="0882DE"/>
-                          <w:sz w:val="17"/>
-                          <w:szCs w:val="17"/>
-                        </w:rPr>
-                        <w:t>bg</w:t>
-                      </w:r>
-                    </w:hyperlink>
-                    <w:r>
-                      <w:rPr>
-                        <w:sz w:val="17"/>
-                        <w:szCs w:val="17"/>
-                      </w:rPr>
-                      <w:t xml:space="preserve">. </w:t>
-                    </w:r>
-                    <w:r>
-                      <w:rPr>
-                        <w:sz w:val="17"/>
-                        <w:szCs w:val="17"/>
-                      </w:rPr>
-                      <w:t xml:space="preserve">Copyrighted document. Unauthorized </w:t>
-                    </w:r>
-                    <w:r>
-                      <w:rPr>
-                        <w:sz w:val="17"/>
-                        <w:szCs w:val="17"/>
-                      </w:rPr>
-                      <w:t>copy</w:t>
-                    </w:r>
-                    <w:r>
-                      <w:rPr>
-                        <w:sz w:val="17"/>
-                        <w:szCs w:val="17"/>
-                      </w:rPr>
-                      <w:t>,</w:t>
-                    </w:r>
-                    <w:r>
-                      <w:rPr>
-                        <w:sz w:val="17"/>
-                        <w:szCs w:val="17"/>
-                      </w:rPr>
-                      <w:t xml:space="preserve"> </w:t>
-                    </w:r>
-                    <w:r>
-                      <w:rPr>
-                        <w:sz w:val="17"/>
-                        <w:szCs w:val="17"/>
-                      </w:rPr>
-                      <w:t>reproduc</w:t>
-                    </w:r>
-                    <w:r>
-                      <w:rPr>
-                        <w:sz w:val="17"/>
-                        <w:szCs w:val="17"/>
-                      </w:rPr>
-                      <w:t>tion</w:t>
-                    </w:r>
-                    <w:r>
-                      <w:rPr>
-                        <w:sz w:val="17"/>
-                        <w:szCs w:val="17"/>
-                      </w:rPr>
-                      <w:t xml:space="preserve"> </w:t>
-                    </w:r>
-                    <w:r>
-                      <w:rPr>
-                        <w:sz w:val="17"/>
-                        <w:szCs w:val="17"/>
-                      </w:rPr>
-                      <w:t xml:space="preserve">or use </w:t>
-                    </w:r>
-                    <w:r>
-                      <w:rPr>
-                        <w:sz w:val="17"/>
-                        <w:szCs w:val="17"/>
-                      </w:rPr>
-                      <w:t xml:space="preserve">is </w:t>
-                    </w:r>
-                    <w:r>
-                      <w:rPr>
-                        <w:sz w:val="17"/>
-                        <w:szCs w:val="17"/>
-                      </w:rPr>
-                      <w:t xml:space="preserve">not </w:t>
-                    </w:r>
-                    <w:r>
-                      <w:rPr>
-                        <w:sz w:val="17"/>
-                        <w:szCs w:val="17"/>
-                      </w:rPr>
-                      <w:t>permitted</w:t>
-                    </w:r>
-                    <w:r>
-                      <w:rPr>
-                        <w:sz w:val="17"/>
-                        <w:szCs w:val="17"/>
-                      </w:rPr>
-                      <w:t>.</w:t>
-                    </w:r>
-                  </w:p>
-                  <w:bookmarkEnd w:id="2"/>
-                  <w:p>
-                    <w:pPr>
-                      <w:spacing w:line="240" w:lineRule="auto"/>
-                      <w:ind w:left="567" w:firstLine="284"/>
-                      <w:rPr>
-                        <w:sz w:val="18"/>
-                        <w:szCs w:val="18"/>
-                      </w:rPr>
-                    </w:pPr>
-                    <w:r>
-                      <w:rPr>
-                        <w:noProof/>
-                        <w:sz w:val="18"/>
-                        <w:szCs w:val="18"/>
-                        <w:lang w:val="en-GB" w:eastAsia="en-GB"/>
-                      </w:rPr>
-                      <w:drawing>
-                        <wp:inline distT="0" distB="0" distL="0" distR="0" wp14:anchorId="53621E41" wp14:editId="3BF595D6">
-                          <wp:extent cx="180000" cy="180000"/>
-                          <wp:effectExtent l="0" t="0" r="0" b="0"/>
-                          <wp:docPr id="3" name="Picture 3">
-                            <a:hlinkClick xmlns:a="http://schemas.openxmlformats.org/drawingml/2006/main" r:id="rId22"/>
-                          </wp:docPr>
-                          <wp:cNvGraphicFramePr>
-                            <a:graphicFrameLocks xmlns:a="http://schemas.openxmlformats.org/drawingml/2006/main" noChangeAspect="1"/>
-                          </wp:cNvGraphicFramePr>
-                          <a:graphic xmlns:a="http://schemas.openxmlformats.org/drawingml/2006/main">
-                            <a:graphicData uri="http://schemas.openxmlformats.org/drawingml/2006/picture">
-                              <pic:pic xmlns:pic="http://schemas.openxmlformats.org/drawingml/2006/picture">
-                                <pic:nvPicPr>
-                                  <pic:cNvPr id="3" name="Picture 3">
-                                    <a:hlinkClick r:id="rId22"/>
-                                  </pic:cNvPr>
-                                  <pic:cNvPicPr>
-                                    <a:picLocks noChangeAspect="1" noChangeArrowheads="1"/>
-                                  </pic:cNvPicPr>
-                                </pic:nvPicPr>
-                                <pic:blipFill>
-                                  <a:blip r:embed="rId23">
-                                    <a:extLst>
-                                      <a:ext uri="{28A0092B-C50C-407E-A947-70E740481C1C}">
-                                        <a14:useLocalDpi xmlns:a14="http://schemas.microsoft.com/office/drawing/2010/main" val="0"/>
-                                      </a:ext>
-                                    </a:extLst>
-                                  </a:blip>
-                                  <a:stretch>
-                                    <a:fillRect/>
-                                  </a:stretch>
-                                </pic:blipFill>
-                                <pic:spPr bwMode="auto">
-                                  <a:xfrm>
-                                    <a:off x="0" y="0"/>
-                                    <a:ext cx="180000" cy="180000"/>
-                                  </a:xfrm>
-                                  <a:prstGeom prst="rect">
-                                    <a:avLst/>
-                                  </a:prstGeom>
-                                  <a:noFill/>
-                                  <a:ln>
-                                    <a:noFill/>
-                                  </a:ln>
-                                </pic:spPr>
-                              </pic:pic>
-                            </a:graphicData>
-                          </a:graphic>
-                        </wp:inline>
-                      </w:drawing>
-                    </w:r>
-                    <w:r>
-                      <w:rPr>
-                        <w:sz w:val="18"/>
-                        <w:szCs w:val="18"/>
-                        <w:lang w:val="bg-BG"/>
-                      </w:rPr>
-                      <w:t xml:space="preserve">   </w:t>
-                    </w:r>
-                    <w:r>
-                      <w:rPr>
-                        <w:noProof/>
-                        <w:sz w:val="18"/>
-                        <w:szCs w:val="18"/>
-                        <w:lang w:val="en-GB" w:eastAsia="en-GB"/>
-                      </w:rPr>
-                      <w:drawing>
-                        <wp:inline distT="0" distB="0" distL="0" distR="0" wp14:anchorId="64E29E7A" wp14:editId="1BD0FFE4">
-                          <wp:extent cx="180000" cy="180000"/>
-                          <wp:effectExtent l="0" t="0" r="0" b="0"/>
-                          <wp:docPr id="2" name="Picture 2">
-                            <a:hlinkClick xmlns:a="http://schemas.openxmlformats.org/drawingml/2006/main" r:id="rId24"/>
-                          </wp:docPr>
-                          <wp:cNvGraphicFramePr>
-                            <a:graphicFrameLocks xmlns:a="http://schemas.openxmlformats.org/drawingml/2006/main" noChangeAspect="1"/>
-                          </wp:cNvGraphicFramePr>
-                          <a:graphic xmlns:a="http://schemas.openxmlformats.org/drawingml/2006/main">
-                            <a:graphicData uri="http://schemas.openxmlformats.org/drawingml/2006/picture">
-                              <pic:pic xmlns:pic="http://schemas.openxmlformats.org/drawingml/2006/picture">
-                                <pic:nvPicPr>
-                                  <pic:cNvPr id="2" name="Picture 2">
-                                    <a:hlinkClick r:id="rId24"/>
-                                  </pic:cNvPr>
-                                  <pic:cNvPicPr>
-                                    <a:picLocks noChangeAspect="1" noChangeArrowheads="1"/>
-                                  </pic:cNvPicPr>
-                                </pic:nvPicPr>
-                                <pic:blipFill>
-                                  <a:blip r:embed="rId25">
-                                    <a:extLst>
-                                      <a:ext uri="{28A0092B-C50C-407E-A947-70E740481C1C}">
-                                        <a14:useLocalDpi xmlns:a14="http://schemas.microsoft.com/office/drawing/2010/main" val="0"/>
-                                      </a:ext>
-                                    </a:extLst>
-                                  </a:blip>
-                                  <a:stretch>
-                                    <a:fillRect/>
-                                  </a:stretch>
-                                </pic:blipFill>
-                                <pic:spPr bwMode="auto">
-                                  <a:xfrm>
-                                    <a:off x="0" y="0"/>
-                                    <a:ext cx="180000" cy="180000"/>
-                                  </a:xfrm>
-                                  <a:prstGeom prst="rect">
-                                    <a:avLst/>
-                                  </a:prstGeom>
-                                  <a:noFill/>
-                                  <a:ln>
-                                    <a:noFill/>
-                                  </a:ln>
-                                </pic:spPr>
-                              </pic:pic>
-                            </a:graphicData>
-                          </a:graphic>
-                        </wp:inline>
-                      </w:drawing>
-                    </w:r>
-                    <w:r>
-                      <w:rPr>
-                        <w:sz w:val="18"/>
-                        <w:szCs w:val="18"/>
-                        <w:lang w:val="bg-BG"/>
-                      </w:rPr>
-                      <w:t xml:space="preserve">   </w:t>
-                    </w:r>
-                    <w:r>
-                      <w:rPr>
-                        <w:noProof/>
-                        <w:sz w:val="18"/>
-                        <w:szCs w:val="18"/>
-                        <w:lang w:val="en-GB" w:eastAsia="en-GB"/>
-                      </w:rPr>
-                      <w:drawing>
-                        <wp:inline distT="0" distB="0" distL="0" distR="0" wp14:anchorId="293C9B17" wp14:editId="373E17EF">
-                          <wp:extent cx="180000" cy="180000"/>
-                          <wp:effectExtent l="0" t="0" r="0" b="0"/>
-                          <wp:docPr id="5" name="Picture 5" title="Software University @ Facebook">
-                            <a:hlinkClick xmlns:a="http://schemas.openxmlformats.org/drawingml/2006/main" r:id="rId26"/>
-                          </wp:docPr>
-                          <wp:cNvGraphicFramePr>
-                            <a:graphicFrameLocks xmlns:a="http://schemas.openxmlformats.org/drawingml/2006/main" noChangeAspect="1"/>
-                          </wp:cNvGraphicFramePr>
-                          <a:graphic xmlns:a="http://schemas.openxmlformats.org/drawingml/2006/main">
-                            <a:graphicData uri="http://schemas.openxmlformats.org/drawingml/2006/picture">
-                              <pic:pic xmlns:pic="http://schemas.openxmlformats.org/drawingml/2006/picture">
-                                <pic:nvPicPr>
-                                  <pic:cNvPr id="5" name="Picture 5" title="Software University @ Facebook">
-                                    <a:hlinkClick r:id="rId26"/>
-                                  </pic:cNvPr>
-                                  <pic:cNvPicPr/>
-                                </pic:nvPicPr>
-                                <pic:blipFill>
-                                  <a:blip r:embed="rId27"/>
-                                  <a:stretch>
-                                    <a:fillRect/>
-                                  </a:stretch>
-                                </pic:blipFill>
-                                <pic:spPr>
-                                  <a:xfrm>
-                                    <a:off x="0" y="0"/>
-                                    <a:ext cx="180000" cy="180000"/>
-                                  </a:xfrm>
-                                  <a:prstGeom prst="rect">
-                                    <a:avLst/>
-                                  </a:prstGeom>
-                                </pic:spPr>
-                              </pic:pic>
-                            </a:graphicData>
-                          </a:graphic>
-                        </wp:inline>
-                      </w:drawing>
-                    </w:r>
-                    <w:r>
-                      <w:rPr>
-                        <w:sz w:val="18"/>
-                        <w:szCs w:val="18"/>
-                      </w:rPr>
-                      <w:t xml:space="preserve">   </w:t>
-                    </w:r>
-                    <w:r>
-                      <w:rPr>
-                        <w:noProof/>
-                        <w:sz w:val="18"/>
-                        <w:szCs w:val="18"/>
-                        <w:lang w:val="en-GB" w:eastAsia="en-GB"/>
-                      </w:rPr>
-                      <w:drawing>
-                        <wp:inline distT="0" distB="0" distL="0" distR="0" wp14:anchorId="75BE9FD2" wp14:editId="14C27CD2">
-                          <wp:extent cx="180000" cy="180000"/>
-                          <wp:effectExtent l="0" t="0" r="0" b="0"/>
-                          <wp:docPr id="20" name="Picture 20">
-                            <a:hlinkClick xmlns:a="http://schemas.openxmlformats.org/drawingml/2006/main" r:id="rId28"/>
-                          </wp:docPr>
-                          <wp:cNvGraphicFramePr>
-                            <a:graphicFrameLocks xmlns:a="http://schemas.openxmlformats.org/drawingml/2006/main" noChangeAspect="1"/>
-                          </wp:cNvGraphicFramePr>
-                          <a:graphic xmlns:a="http://schemas.openxmlformats.org/drawingml/2006/main">
-                            <a:graphicData uri="http://schemas.openxmlformats.org/drawingml/2006/picture">
-                              <pic:pic xmlns:pic="http://schemas.openxmlformats.org/drawingml/2006/picture">
-                                <pic:nvPicPr>
-                                  <pic:cNvPr id="20" name="Picture 20">
-                                    <a:hlinkClick r:id="rId28"/>
-                                  </pic:cNvPr>
-                                  <pic:cNvPicPr>
-                                    <a:picLocks noChangeAspect="1" noChangeArrowheads="1"/>
-                                  </pic:cNvPicPr>
-                                </pic:nvPicPr>
-                                <pic:blipFill>
-                                  <a:blip r:embed="rId29">
-                                    <a:extLst>
-                                      <a:ext uri="{28A0092B-C50C-407E-A947-70E740481C1C}">
-                                        <a14:useLocalDpi xmlns:a14="http://schemas.microsoft.com/office/drawing/2010/main" val="0"/>
-                                      </a:ext>
-                                      <a:ext uri="{837473B0-CC2E-450A-ABE3-18F120FF3D39}">
-                                        <a1611:picAttrSrcUrl xmlns="" xmlns:cx2="http://schemas.microsoft.com/office/drawing/2015/10/21/chartex" xmlns:cx3="http://schemas.microsoft.com/office/drawing/2016/5/9/chartex" xmlns:cx4="http://schemas.microsoft.com/office/drawing/2016/5/10/chartex" xmlns:cx5="http://schemas.microsoft.com/office/drawing/2016/5/11/chartex" xmlns:cx6="http://schemas.microsoft.com/office/drawing/2016/5/12/chartex" xmlns:cx7="http://schemas.microsoft.com/office/drawing/2016/5/13/chartex" xmlns:cx8="http://schemas.microsoft.com/office/drawing/2016/5/14/chartex" xmlns:aink="http://schemas.microsoft.com/office/drawing/2016/ink" xmlns:am3d="http://schemas.microsoft.com/office/drawing/2017/model3d" xmlns:o="urn:schemas-microsoft-com:office:office" xmlns:v="urn:schemas-microsoft-com:vml" xmlns:w10="urn:schemas-microsoft-com:office:word" xmlns:w="http://schemas.openxmlformats.org/wordprocessingml/2006/main" xmlns:w16cid="http://schemas.microsoft.com/office/word/2016/wordml/cid" xmlns:a1611="http://schemas.microsoft.com/office/drawing/2016/11/main" r:id="rId30"/>
-                                      </a:ext>
-                                    </a:extLst>
-                                  </a:blip>
-                                  <a:stretch>
-                                    <a:fillRect/>
-                                  </a:stretch>
-                                </pic:blipFill>
-                                <pic:spPr bwMode="auto">
-                                  <a:xfrm>
-                                    <a:off x="0" y="0"/>
-                                    <a:ext cx="180000" cy="180000"/>
-                                  </a:xfrm>
-                                  <a:prstGeom prst="rect">
-                                    <a:avLst/>
-                                  </a:prstGeom>
-                                  <a:noFill/>
-                                  <a:ln>
-                                    <a:noFill/>
-                                  </a:ln>
-                                </pic:spPr>
-                              </pic:pic>
-                            </a:graphicData>
-                          </a:graphic>
-                        </wp:inline>
-                      </w:drawing>
-                    </w:r>
-                    <w:r>
-                      <w:rPr>
-                        <w:noProof/>
-                        <w:sz w:val="18"/>
-                        <w:szCs w:val="18"/>
-                      </w:rPr>
-                      <w:t xml:space="preserve">   </w:t>
-                    </w:r>
-                    <w:r>
-                      <w:rPr>
-                        <w:noProof/>
-                        <w:sz w:val="18"/>
-                        <w:szCs w:val="18"/>
-                        <w:lang w:val="en-GB" w:eastAsia="en-GB"/>
-                      </w:rPr>
-                      <w:drawing>
-                        <wp:inline distT="0" distB="0" distL="0" distR="0" wp14:anchorId="15168924" wp14:editId="70A0374F">
-                          <wp:extent cx="180000" cy="180000"/>
-                          <wp:effectExtent l="0" t="0" r="0" b="0"/>
-                          <wp:docPr id="7" name="Picture 7" title="Software University @ Twitter">
-                            <a:hlinkClick xmlns:a="http://schemas.openxmlformats.org/drawingml/2006/main" r:id="rId31"/>
-                          </wp:docPr>
-                          <wp:cNvGraphicFramePr>
-                            <a:graphicFrameLocks xmlns:a="http://schemas.openxmlformats.org/drawingml/2006/main" noChangeAspect="1"/>
-                          </wp:cNvGraphicFramePr>
-                          <a:graphic xmlns:a="http://schemas.openxmlformats.org/drawingml/2006/main">
-                            <a:graphicData uri="http://schemas.openxmlformats.org/drawingml/2006/picture">
-                              <pic:pic xmlns:pic="http://schemas.openxmlformats.org/drawingml/2006/picture">
-                                <pic:nvPicPr>
-                                  <pic:cNvPr id="7" name="Picture 7" title="Software University @ Twitter">
-                                    <a:hlinkClick r:id="rId31"/>
-                                  </pic:cNvPr>
-                                  <pic:cNvPicPr/>
-                                </pic:nvPicPr>
-                                <pic:blipFill>
-                                  <a:blip r:embed="rId32"/>
-                                  <a:stretch>
-                                    <a:fillRect/>
-                                  </a:stretch>
-                                </pic:blipFill>
-                                <pic:spPr>
-                                  <a:xfrm>
-                                    <a:off x="0" y="0"/>
-                                    <a:ext cx="180000" cy="180000"/>
-                                  </a:xfrm>
-                                  <a:prstGeom prst="rect">
-                                    <a:avLst/>
-                                  </a:prstGeom>
-                                </pic:spPr>
-                              </pic:pic>
-                            </a:graphicData>
-                          </a:graphic>
-                        </wp:inline>
-                      </w:drawing>
-                    </w:r>
-                    <w:r>
-                      <w:rPr>
-                        <w:sz w:val="18"/>
-                        <w:szCs w:val="18"/>
-                      </w:rPr>
-                      <w:t xml:space="preserve">  </w:t>
-                    </w:r>
-                    <w:r>
-                      <w:rPr>
-                        <w:noProof/>
-                        <w:sz w:val="18"/>
-                        <w:szCs w:val="18"/>
-                        <w:lang w:val="en-GB" w:eastAsia="en-GB"/>
-                      </w:rPr>
-                      <w:drawing>
-                        <wp:inline distT="0" distB="0" distL="0" distR="0" wp14:anchorId="1C97DE02" wp14:editId="61D842AB">
-                          <wp:extent cx="180000" cy="180000"/>
-                          <wp:effectExtent l="0" t="0" r="0" b="0"/>
-                          <wp:docPr id="17" name="Picture 17" title="Software University @ YouTube">
-                            <a:hlinkClick xmlns:a="http://schemas.openxmlformats.org/drawingml/2006/main" r:id="rId33"/>
-                          </wp:docPr>
-                          <wp:cNvGraphicFramePr>
-                            <a:graphicFrameLocks xmlns:a="http://schemas.openxmlformats.org/drawingml/2006/main" noChangeAspect="1"/>
-                          </wp:cNvGraphicFramePr>
-                          <a:graphic xmlns:a="http://schemas.openxmlformats.org/drawingml/2006/main">
-                            <a:graphicData uri="http://schemas.openxmlformats.org/drawingml/2006/picture">
-                              <pic:pic xmlns:pic="http://schemas.openxmlformats.org/drawingml/2006/picture">
-                                <pic:nvPicPr>
-                                  <pic:cNvPr id="17" name="Picture 17" title="Software University @ YouTube">
-                                    <a:hlinkClick r:id="rId33"/>
-                                  </pic:cNvPr>
-                                  <pic:cNvPicPr/>
-                                </pic:nvPicPr>
-                                <pic:blipFill>
-                                  <a:blip r:embed="rId34"/>
-                                  <a:stretch>
-                                    <a:fillRect/>
-                                  </a:stretch>
-                                </pic:blipFill>
-                                <pic:spPr>
-                                  <a:xfrm>
-                                    <a:off x="0" y="0"/>
-                                    <a:ext cx="180000" cy="180000"/>
-                                  </a:xfrm>
-                                  <a:prstGeom prst="rect">
-                                    <a:avLst/>
-                                  </a:prstGeom>
-                                </pic:spPr>
-                              </pic:pic>
-                            </a:graphicData>
-                          </a:graphic>
-                        </wp:inline>
-                      </w:drawing>
-                    </w:r>
-                    <w:r>
-                      <w:rPr>
-                        <w:sz w:val="18"/>
-                        <w:szCs w:val="18"/>
-                      </w:rPr>
-                      <w:t xml:space="preserve">   </w:t>
-                    </w:r>
-                    <w:r>
-                      <w:rPr>
-                        <w:noProof/>
-                        <w:sz w:val="18"/>
-                        <w:szCs w:val="18"/>
-                        <w:lang w:val="en-GB" w:eastAsia="en-GB"/>
-                      </w:rPr>
-                      <w:drawing>
-                        <wp:inline distT="0" distB="0" distL="0" distR="0" wp14:anchorId="103BD2B7" wp14:editId="40827562">
-                          <wp:extent cx="180000" cy="180000"/>
-                          <wp:effectExtent l="0" t="0" r="0" b="0"/>
-                          <wp:docPr id="21" name="Picture 21">
-                            <a:hlinkClick xmlns:a="http://schemas.openxmlformats.org/drawingml/2006/main" r:id="rId35"/>
-                          </wp:docPr>
-                          <wp:cNvGraphicFramePr>
-                            <a:graphicFrameLocks xmlns:a="http://schemas.openxmlformats.org/drawingml/2006/main" noChangeAspect="1"/>
-                          </wp:cNvGraphicFramePr>
-                          <a:graphic xmlns:a="http://schemas.openxmlformats.org/drawingml/2006/main">
-                            <a:graphicData uri="http://schemas.openxmlformats.org/drawingml/2006/picture">
-                              <pic:pic xmlns:pic="http://schemas.openxmlformats.org/drawingml/2006/picture">
-                                <pic:nvPicPr>
-                                  <pic:cNvPr id="21" name="Picture 21">
-                                    <a:hlinkClick r:id="rId35"/>
-                                  </pic:cNvPr>
-                                  <pic:cNvPicPr>
-                                    <a:picLocks noChangeAspect="1" noChangeArrowheads="1"/>
-                                  </pic:cNvPicPr>
-                                </pic:nvPicPr>
-                                <pic:blipFill rotWithShape="1">
-                                  <a:blip r:embed="rId36">
-                                    <a:extLst>
-                                      <a:ext uri="{28A0092B-C50C-407E-A947-70E740481C1C}">
-                                        <a14:useLocalDpi xmlns:a14="http://schemas.microsoft.com/office/drawing/2010/main" val="0"/>
-                                      </a:ext>
-                                    </a:extLst>
-                                  </a:blip>
-                                  <a:srcRect l="-152" t="-76" r="-152" b="-76"/>
-                                  <a:stretch/>
-                                </pic:blipFill>
-                                <pic:spPr bwMode="auto">
-                                  <a:xfrm>
-                                    <a:off x="0" y="0"/>
-                                    <a:ext cx="180000" cy="180000"/>
-                                  </a:xfrm>
-                                  <a:prstGeom prst="rect">
-                                    <a:avLst/>
-                                  </a:prstGeom>
-                                  <a:noFill/>
-                                  <a:ln>
-                                    <a:noFill/>
-                                  </a:ln>
-                                  <a:extLst>
-                                    <a:ext uri="{53640926-AAD7-44D8-BBD7-CCE9431645EC}">
-                                      <a14:shadowObscured xmlns:a14="http://schemas.microsoft.com/office/drawing/2010/main"/>
-                                    </a:ext>
-                                  </a:extLst>
-                                </pic:spPr>
-                              </pic:pic>
-                            </a:graphicData>
-                          </a:graphic>
-                        </wp:inline>
-                      </w:drawing>
-                    </w:r>
-                    <w:r>
-                      <w:rPr>
-                        <w:sz w:val="18"/>
-                        <w:szCs w:val="18"/>
-                      </w:rPr>
-                      <w:t xml:space="preserve">   </w:t>
-                    </w:r>
-                    <w:r>
-                      <w:rPr>
-                        <w:noProof/>
-                        <w:sz w:val="18"/>
-                        <w:szCs w:val="18"/>
-                        <w:lang w:val="en-GB" w:eastAsia="en-GB"/>
-                      </w:rPr>
-                      <w:drawing>
-                        <wp:inline distT="0" distB="0" distL="0" distR="0" wp14:anchorId="620F6097" wp14:editId="67DE1394">
-                          <wp:extent cx="180000" cy="180000"/>
-                          <wp:effectExtent l="0" t="0" r="0" b="0"/>
-                          <wp:docPr id="22" name="Picture 22">
-                            <a:hlinkClick xmlns:a="http://schemas.openxmlformats.org/drawingml/2006/main" r:id="rId37"/>
-                          </wp:docPr>
-                          <wp:cNvGraphicFramePr>
-                            <a:graphicFrameLocks xmlns:a="http://schemas.openxmlformats.org/drawingml/2006/main" noChangeAspect="1"/>
-                          </wp:cNvGraphicFramePr>
-                          <a:graphic xmlns:a="http://schemas.openxmlformats.org/drawingml/2006/main">
-                            <a:graphicData uri="http://schemas.openxmlformats.org/drawingml/2006/picture">
-                              <pic:pic xmlns:pic="http://schemas.openxmlformats.org/drawingml/2006/picture">
-                                <pic:nvPicPr>
-                                  <pic:cNvPr id="22" name="Picture 22">
-                                    <a:hlinkClick r:id="rId37"/>
-                                  </pic:cNvPr>
-                                  <pic:cNvPicPr>
-                                    <a:picLocks noChangeAspect="1" noChangeArrowheads="1"/>
-                                  </pic:cNvPicPr>
-                                </pic:nvPicPr>
-                                <pic:blipFill>
-                                  <a:blip r:embed="rId38">
-                                    <a:extLst>
-                                      <a:ext uri="{28A0092B-C50C-407E-A947-70E740481C1C}">
-                                        <a14:useLocalDpi xmlns:a14="http://schemas.microsoft.com/office/drawing/2010/main" val="0"/>
-                                      </a:ext>
-                                    </a:extLst>
-                                  </a:blip>
-                                  <a:srcRect/>
-                                  <a:stretch>
-                                    <a:fillRect/>
-                                  </a:stretch>
-                                </pic:blipFill>
-                                <pic:spPr bwMode="auto">
-                                  <a:xfrm>
-                                    <a:off x="0" y="0"/>
-                                    <a:ext cx="180000" cy="180000"/>
-                                  </a:xfrm>
-                                  <a:prstGeom prst="rect">
-                                    <a:avLst/>
-                                  </a:prstGeom>
-                                  <a:noFill/>
-                                  <a:ln>
-                                    <a:noFill/>
-                                  </a:ln>
-                                </pic:spPr>
-                              </pic:pic>
-                            </a:graphicData>
-                          </a:graphic>
-                        </wp:inline>
-                      </w:drawing>
-                    </w:r>
-                    <w:r>
-                      <w:rPr>
-                        <w:sz w:val="18"/>
-                        <w:szCs w:val="18"/>
-                      </w:rPr>
-                      <w:t xml:space="preserve">   </w:t>
-                    </w:r>
-                    <w:r>
-                      <w:rPr>
-                        <w:noProof/>
-                        <w:sz w:val="18"/>
-                        <w:szCs w:val="18"/>
-                        <w:lang w:val="en-GB" w:eastAsia="en-GB"/>
-                      </w:rPr>
-                      <w:drawing>
-                        <wp:inline distT="0" distB="0" distL="0" distR="0" wp14:anchorId="02F95DD8" wp14:editId="5DBDA342">
-                          <wp:extent cx="180000" cy="180000"/>
-                          <wp:effectExtent l="0" t="0" r="0" b="0"/>
-                          <wp:docPr id="23" name="Picture 23" title="Software University: Email Us">
-                            <a:hlinkClick xmlns:a="http://schemas.openxmlformats.org/drawingml/2006/main" r:id="rId39"/>
-                          </wp:docPr>
-                          <wp:cNvGraphicFramePr>
-                            <a:graphicFrameLocks xmlns:a="http://schemas.openxmlformats.org/drawingml/2006/main" noChangeAspect="1"/>
-                          </wp:cNvGraphicFramePr>
-                          <a:graphic xmlns:a="http://schemas.openxmlformats.org/drawingml/2006/main">
-                            <a:graphicData uri="http://schemas.openxmlformats.org/drawingml/2006/picture">
-                              <pic:pic xmlns:pic="http://schemas.openxmlformats.org/drawingml/2006/picture">
-                                <pic:nvPicPr>
-                                  <pic:cNvPr id="23" name="Picture 23" title="Software University: Email Us">
-                                    <a:hlinkClick r:id="rId39"/>
-                                  </pic:cNvPr>
-                                  <pic:cNvPicPr/>
-                                </pic:nvPicPr>
-                                <pic:blipFill>
-                                  <a:blip r:embed="rId40"/>
-                                  <a:stretch>
-                                    <a:fillRect/>
-                                  </a:stretch>
-                                </pic:blipFill>
-                                <pic:spPr>
-                                  <a:xfrm>
-                                    <a:off x="0" y="0"/>
-                                    <a:ext cx="180000" cy="180000"/>
-                                  </a:xfrm>
-                                  <a:prstGeom prst="rect">
-                                    <a:avLst/>
-                                  </a:prstGeom>
-                                </pic:spPr>
-                              </pic:pic>
-                            </a:graphicData>
-                          </a:graphic>
-                        </wp:inline>
-                      </w:drawing>
-                    </w:r>
-                  </w:p>
-                </w:txbxContent>
-              </v:textbox>
-            </v:shape>
-          </w:pict>
-        </mc:Fallback>
-      </mc:AlternateContent>
+      <w:pict w14:anchorId="64FE44D6">
+        <v:shape id="Text Box 16" o:spid="_x0000_s1027" type="#_x0000_t202" style="position:absolute;margin-left:109pt;margin-top:7pt;width:411.4pt;height:40.45pt;z-index:251657216;visibility:visible;mso-wrap-style:square;mso-width-percent:0;mso-height-percent:0;mso-wrap-distance-left:9pt;mso-wrap-distance-top:0;mso-wrap-distance-right:9pt;mso-wrap-distance-bottom:0;mso-position-horizontal:absolute;mso-position-horizontal-relative:text;mso-position-vertical:absolute;mso-position-vertical-relative:text;mso-width-percent:0;mso-height-percent:0;mso-width-relative:page;mso-height-relative:page;v-text-anchor:top" o:gfxdata="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" filled="f" stroked="f">
+          <v:textbox inset=".5mm,1.2mm,.5mm,.5mm">
+            <w:txbxContent>
+              <w:p>
+                <w:pPr>
+                  <w:spacing w:before="40" w:after="100" w:line="240" w:lineRule="auto"/>
+                  <w:rPr>
+                    <w:sz w:val="17"/>
+                    <w:szCs w:val="17"/>
+                  </w:rPr>
+                </w:pPr>
+                <w:bookmarkStart w:id="0" w:name="_Hlk24191091"/>
+                <w:r>
+                  <w:rPr>
+                    <w:sz w:val="17"/>
+                    <w:szCs w:val="17"/>
+                  </w:rPr>
+                  <w:t xml:space="preserve">© </w:t>
+                </w:r>
+                <w:r>
+                  <w:rPr>
+                    <w:sz w:val="17"/>
+                    <w:szCs w:val="17"/>
+                  </w:rPr>
+                  <w:t xml:space="preserve">SoftUni – </w:t>
+                </w:r>
+                <w:hyperlink r:id="rId1" w:history="1">
+                  <w:r>
+                    <w:rPr>
+                      <w:rStyle w:val="Hyperlink"/>
+                      <w:color w:val="0882DE"/>
+                      <w:sz w:val="17"/>
+                      <w:szCs w:val="17"/>
+                    </w:rPr>
+                    <w:t>about.</w:t>
+                  </w:r>
+                  <w:r>
+                    <w:rPr>
+                      <w:rStyle w:val="Hyperlink"/>
+                      <w:color w:val="0882DE"/>
+                      <w:sz w:val="17"/>
+                      <w:szCs w:val="17"/>
+                    </w:rPr>
+                    <w:t>softuni.</w:t>
+                  </w:r>
+                  <w:r>
+                    <w:rPr>
+                      <w:rStyle w:val="Hyperlink"/>
+                      <w:color w:val="0882DE"/>
+                      <w:sz w:val="17"/>
+                      <w:szCs w:val="17"/>
+                    </w:rPr>
+                    <w:t>bg</w:t>
+                  </w:r>
+                </w:hyperlink>
+                <w:r>
+                  <w:rPr>
+                    <w:sz w:val="17"/>
+                    <w:szCs w:val="17"/>
+                  </w:rPr>
+                  <w:t xml:space="preserve">. </w:t>
+                </w:r>
+                <w:r>
+                  <w:rPr>
+                    <w:sz w:val="17"/>
+                    <w:szCs w:val="17"/>
+                  </w:rPr>
+                  <w:t xml:space="preserve">Copyrighted document. Unauthorized </w:t>
+                </w:r>
+                <w:r>
+                  <w:rPr>
+                    <w:sz w:val="17"/>
+                    <w:szCs w:val="17"/>
+                  </w:rPr>
+                  <w:t>copy</w:t>
+                </w:r>
+                <w:r>
+                  <w:rPr>
+                    <w:sz w:val="17"/>
+                    <w:szCs w:val="17"/>
+                  </w:rPr>
+                  <w:t>,</w:t>
+                </w:r>
+                <w:r>
+                  <w:rPr>
+                    <w:sz w:val="17"/>
+                    <w:szCs w:val="17"/>
+                  </w:rPr>
+                  <w:t xml:space="preserve"> </w:t>
+                </w:r>
+                <w:r>
+                  <w:rPr>
+                    <w:sz w:val="17"/>
+                    <w:szCs w:val="17"/>
+                  </w:rPr>
+                  <w:t>reproduc</w:t>
+                </w:r>
+                <w:r>
+                  <w:rPr>
+                    <w:sz w:val="17"/>
+                    <w:szCs w:val="17"/>
+                  </w:rPr>
+                  <w:t>tion</w:t>
+                </w:r>
+                <w:r>
+                  <w:rPr>
+                    <w:sz w:val="17"/>
+                    <w:szCs w:val="17"/>
+                  </w:rPr>
+                  <w:t xml:space="preserve"> </w:t>
+                </w:r>
+                <w:r>
+                  <w:rPr>
+                    <w:sz w:val="17"/>
+                    <w:szCs w:val="17"/>
+                  </w:rPr>
+                  <w:t xml:space="preserve">or use </w:t>
+                </w:r>
+                <w:r>
+                  <w:rPr>
+                    <w:sz w:val="17"/>
+                    <w:szCs w:val="17"/>
+                  </w:rPr>
+                  <w:t xml:space="preserve">is </w:t>
+                </w:r>
+                <w:r>
+                  <w:rPr>
+                    <w:sz w:val="17"/>
+                    <w:szCs w:val="17"/>
+                  </w:rPr>
+                  <w:t xml:space="preserve">not </w:t>
+                </w:r>
+                <w:r>
+                  <w:rPr>
+                    <w:sz w:val="17"/>
+                    <w:szCs w:val="17"/>
+                  </w:rPr>
+                  <w:t>permitted</w:t>
+                </w:r>
+                <w:r>
+                  <w:rPr>
+                    <w:sz w:val="17"/>
+                    <w:szCs w:val="17"/>
+                  </w:rPr>
+                  <w:t>.</w:t>
+                </w:r>
+              </w:p>
+              <w:bookmarkEnd w:id="0"/>
+              <w:p>
+                <w:pPr>
+                  <w:spacing w:line="240" w:lineRule="auto"/>
+                  <w:ind w:left="567" w:firstLine="284"/>
+                  <w:rPr>
+                    <w:sz w:val="18"/>
+                    <w:szCs w:val="18"/>
+                  </w:rPr>
+                </w:pPr>
+                <w:r>
+                  <w:rPr>
+                    <w:noProof/>
+                    <w:sz w:val="18"/>
+                    <w:szCs w:val="18"/>
+                  </w:rPr>
+                  <w:drawing>
+                    <wp:inline distT="0" distB="0" distL="0" distR="0" wp14:anchorId="53621E41" wp14:editId="3BF595D6">
+                      <wp:extent cx="180000" cy="180000"/>
+                      <wp:effectExtent l="0" t="0" r="0" b="0"/>
+                      <wp:docPr id="3" name="Picture 3">
+                        <a:hlinkClick xmlns:a="http://schemas.openxmlformats.org/drawingml/2006/main" r:id="rId2"/>
+                      </wp:docPr>
+                      <wp:cNvGraphicFramePr>
+                        <a:graphicFrameLocks xmlns:a="http://schemas.openxmlformats.org/drawingml/2006/main" noChangeAspect="1"/>
+                      </wp:cNvGraphicFramePr>
+                      <a:graphic xmlns:a="http://schemas.openxmlformats.org/drawingml/2006/main">
+                        <a:graphicData uri="http://schemas.openxmlformats.org/drawingml/2006/picture">
+                          <pic:pic xmlns:pic="http://schemas.openxmlformats.org/drawingml/2006/picture">
+                            <pic:nvPicPr>
+                              <pic:cNvPr id="3" name="Picture 3">
+                                <a:hlinkClick r:id="rId2"/>
+                              </pic:cNvPr>
+                              <pic:cNvPicPr>
+                                <a:picLocks noChangeAspect="1" noChangeArrowheads="1"/>
+                              </pic:cNvPicPr>
+                            </pic:nvPicPr>
+                            <pic:blipFill>
+                              <a:blip r:embed="rId3">
+                                <a:extLst>
+                                  <a:ext uri="{28A0092B-C50C-407E-A947-70E740481C1C}">
+                                    <a14:useLocalDpi xmlns:a14="http://schemas.microsoft.com/office/drawing/2010/main" val="0"/>
+                                  </a:ext>
+                                </a:extLst>
+                              </a:blip>
+                              <a:stretch>
+                                <a:fillRect/>
+                              </a:stretch>
+                            </pic:blipFill>
+                            <pic:spPr bwMode="auto">
+                              <a:xfrm>
+                                <a:off x="0" y="0"/>
+                                <a:ext cx="180000" cy="180000"/>
+                              </a:xfrm>
+                              <a:prstGeom prst="rect">
+                                <a:avLst/>
+                              </a:prstGeom>
+                              <a:noFill/>
+                              <a:ln>
+                                <a:noFill/>
+                              </a:ln>
+                            </pic:spPr>
+                          </pic:pic>
+                        </a:graphicData>
+                      </a:graphic>
+                    </wp:inline>
+                  </w:drawing>
+                </w:r>
+                <w:r>
+                  <w:rPr>
+                    <w:sz w:val="18"/>
+                    <w:szCs w:val="18"/>
+                    <w:lang w:val="bg-BG"/>
+                  </w:rPr>
+                  <w:t xml:space="preserve">   </w:t>
+                </w:r>
+                <w:r>
+                  <w:rPr>
+                    <w:noProof/>
+                    <w:sz w:val="18"/>
+                    <w:szCs w:val="18"/>
+                  </w:rPr>
+                  <w:drawing>
+                    <wp:inline distT="0" distB="0" distL="0" distR="0" wp14:anchorId="64E29E7A" wp14:editId="1BD0FFE4">
+                      <wp:extent cx="180000" cy="180000"/>
+                      <wp:effectExtent l="0" t="0" r="0" b="0"/>
+                      <wp:docPr id="2" name="Picture 2">
+                        <a:hlinkClick xmlns:a="http://schemas.openxmlformats.org/drawingml/2006/main" r:id="rId4"/>
+                      </wp:docPr>
+                      <wp:cNvGraphicFramePr>
+                        <a:graphicFrameLocks xmlns:a="http://schemas.openxmlformats.org/drawingml/2006/main" noChangeAspect="1"/>
+                      </wp:cNvGraphicFramePr>
+                      <a:graphic xmlns:a="http://schemas.openxmlformats.org/drawingml/2006/main">
+                        <a:graphicData uri="http://schemas.openxmlformats.org/drawingml/2006/picture">
+                          <pic:pic xmlns:pic="http://schemas.openxmlformats.org/drawingml/2006/picture">
+                            <pic:nvPicPr>
+                              <pic:cNvPr id="2" name="Picture 2">
+                                <a:hlinkClick r:id="rId4"/>
+                              </pic:cNvPr>
+                              <pic:cNvPicPr>
+                                <a:picLocks noChangeAspect="1" noChangeArrowheads="1"/>
+                              </pic:cNvPicPr>
+                            </pic:nvPicPr>
+                            <pic:blipFill>
+                              <a:blip r:embed="rId5">
+                                <a:extLst>
+                                  <a:ext uri="{28A0092B-C50C-407E-A947-70E740481C1C}">
+                                    <a14:useLocalDpi xmlns:a14="http://schemas.microsoft.com/office/drawing/2010/main" val="0"/>
+                                  </a:ext>
+                                </a:extLst>
+                              </a:blip>
+                              <a:stretch>
+                                <a:fillRect/>
+                              </a:stretch>
+                            </pic:blipFill>
+                            <pic:spPr bwMode="auto">
+                              <a:xfrm>
+                                <a:off x="0" y="0"/>
+                                <a:ext cx="180000" cy="180000"/>
+                              </a:xfrm>
+                              <a:prstGeom prst="rect">
+                                <a:avLst/>
+                              </a:prstGeom>
+                              <a:noFill/>
+                              <a:ln>
+                                <a:noFill/>
+                              </a:ln>
+                            </pic:spPr>
+                          </pic:pic>
+                        </a:graphicData>
+                      </a:graphic>
+                    </wp:inline>
+                  </w:drawing>
+                </w:r>
+                <w:r>
+                  <w:rPr>
+                    <w:sz w:val="18"/>
+                    <w:szCs w:val="18"/>
+                    <w:lang w:val="bg-BG"/>
+                  </w:rPr>
+                  <w:t xml:space="preserve">   </w:t>
+                </w:r>
+                <w:r>
+                  <w:rPr>
+                    <w:noProof/>
+                    <w:sz w:val="18"/>
+                    <w:szCs w:val="18"/>
+                  </w:rPr>
+                  <w:drawing>
+                    <wp:inline distT="0" distB="0" distL="0" distR="0" wp14:anchorId="293C9B17" wp14:editId="373E17EF">
+                      <wp:extent cx="180000" cy="180000"/>
+                      <wp:effectExtent l="0" t="0" r="0" b="0"/>
+                      <wp:docPr id="5" name="Picture 5" title="Software University @ Facebook">
+                        <a:hlinkClick xmlns:a="http://schemas.openxmlformats.org/drawingml/2006/main" r:id="rId6"/>
+                      </wp:docPr>
+                      <wp:cNvGraphicFramePr>
+                        <a:graphicFrameLocks xmlns:a="http://schemas.openxmlformats.org/drawingml/2006/main" noChangeAspect="1"/>
+                      </wp:cNvGraphicFramePr>
+                      <a:graphic xmlns:a="http://schemas.openxmlformats.org/drawingml/2006/main">
+                        <a:graphicData uri="http://schemas.openxmlformats.org/drawingml/2006/picture">
+                          <pic:pic xmlns:pic="http://schemas.openxmlformats.org/drawingml/2006/picture">
+                            <pic:nvPicPr>
+                              <pic:cNvPr id="5" name="Picture 5" title="Software University @ Facebook">
+                                <a:hlinkClick r:id="rId6"/>
+                              </pic:cNvPr>
+                              <pic:cNvPicPr/>
+                            </pic:nvPicPr>
+                            <pic:blipFill>
+                              <a:blip r:embed="rId7"/>
+                              <a:stretch>
+                                <a:fillRect/>
+                              </a:stretch>
+                            </pic:blipFill>
+                            <pic:spPr>
+                              <a:xfrm>
+                                <a:off x="0" y="0"/>
+                                <a:ext cx="180000" cy="180000"/>
+                              </a:xfrm>
+                              <a:prstGeom prst="rect">
+                                <a:avLst/>
+                              </a:prstGeom>
+                            </pic:spPr>
+                          </pic:pic>
+                        </a:graphicData>
+                      </a:graphic>
+                    </wp:inline>
+                  </w:drawing>
+                </w:r>
+                <w:r>
+                  <w:rPr>
+                    <w:sz w:val="18"/>
+                    <w:szCs w:val="18"/>
+                  </w:rPr>
+                  <w:t xml:space="preserve">   </w:t>
+                </w:r>
+                <w:r>
+                  <w:rPr>
+                    <w:noProof/>
+                    <w:sz w:val="18"/>
+                    <w:szCs w:val="18"/>
+                  </w:rPr>
+                  <w:drawing>
+                    <wp:inline distT="0" distB="0" distL="0" distR="0" wp14:anchorId="75BE9FD2" wp14:editId="14C27CD2">
+                      <wp:extent cx="180000" cy="180000"/>
+                      <wp:effectExtent l="0" t="0" r="0" b="0"/>
+                      <wp:docPr id="20" name="Picture 20">
+                        <a:hlinkClick xmlns:a="http://schemas.openxmlformats.org/drawingml/2006/main" r:id="rId8"/>
+                      </wp:docPr>
+                      <wp:cNvGraphicFramePr>
+                        <a:graphicFrameLocks xmlns:a="http://schemas.openxmlformats.org/drawingml/2006/main" noChangeAspect="1"/>
+                      </wp:cNvGraphicFramePr>
+                      <a:graphic xmlns:a="http://schemas.openxmlformats.org/drawingml/2006/main">
+                        <a:graphicData uri="http://schemas.openxmlformats.org/drawingml/2006/picture">
+                          <pic:pic xmlns:pic="http://schemas.openxmlformats.org/drawingml/2006/picture">
+                            <pic:nvPicPr>
+                              <pic:cNvPr id="20" name="Picture 20">
+                                <a:hlinkClick r:id="rId8"/>
+                              </pic:cNvPr>
+                              <pic:cNvPicPr>
+                                <a:picLocks noChangeAspect="1" noChangeArrowheads="1"/>
+                              </pic:cNvPicPr>
+                            </pic:nvPicPr>
+                            <pic:blipFill>
+                              <a:blip r:embed="rId9">
+                                <a:extLst>
+                                  <a:ext uri="{28A0092B-C50C-407E-A947-70E740481C1C}">
+                                    <a14:useLocalDpi xmlns:a14="http://schemas.microsoft.com/office/drawing/2010/main" val="0"/>
+                                  </a:ext>
+                                  <a:ext uri="{837473B0-CC2E-450A-ABE3-18F120FF3D39}">
+                                    <a1611:picAttrSrcUrl xmlns:a1611="http://schemas.microsoft.com/office/drawing/2016/11/main" r:id="rId10"/>
+                                  </a:ext>
+                                </a:extLst>
+                              </a:blip>
+                              <a:stretch>
+                                <a:fillRect/>
+                              </a:stretch>
+                            </pic:blipFill>
+                            <pic:spPr bwMode="auto">
+                              <a:xfrm>
+                                <a:off x="0" y="0"/>
+                                <a:ext cx="180000" cy="180000"/>
+                              </a:xfrm>
+                              <a:prstGeom prst="rect">
+                                <a:avLst/>
+                              </a:prstGeom>
+                              <a:noFill/>
+                              <a:ln>
+                                <a:noFill/>
+                              </a:ln>
+                            </pic:spPr>
+                          </pic:pic>
+                        </a:graphicData>
+                      </a:graphic>
+                    </wp:inline>
+                  </w:drawing>
+                </w:r>
+                <w:r>
+                  <w:rPr>
+                    <w:noProof/>
+                    <w:sz w:val="18"/>
+                    <w:szCs w:val="18"/>
+                  </w:rPr>
+                  <w:t xml:space="preserve">   </w:t>
+                </w:r>
+                <w:r>
+                  <w:rPr>
+                    <w:noProof/>
+                    <w:sz w:val="18"/>
+                    <w:szCs w:val="18"/>
+                  </w:rPr>
+                  <w:drawing>
+                    <wp:inline distT="0" distB="0" distL="0" distR="0" wp14:anchorId="15168924" wp14:editId="70A0374F">
+                      <wp:extent cx="180000" cy="180000"/>
+                      <wp:effectExtent l="0" t="0" r="0" b="0"/>
+                      <wp:docPr id="7" name="Picture 7" title="Software University @ Twitter">
+                        <a:hlinkClick xmlns:a="http://schemas.openxmlformats.org/drawingml/2006/main" r:id="rId11"/>
+                      </wp:docPr>
+                      <wp:cNvGraphicFramePr>
+                        <a:graphicFrameLocks xmlns:a="http://schemas.openxmlformats.org/drawingml/2006/main" noChangeAspect="1"/>
+                      </wp:cNvGraphicFramePr>
+                      <a:graphic xmlns:a="http://schemas.openxmlformats.org/drawingml/2006/main">
+                        <a:graphicData uri="http://schemas.openxmlformats.org/drawingml/2006/picture">
+                          <pic:pic xmlns:pic="http://schemas.openxmlformats.org/drawingml/2006/picture">
+                            <pic:nvPicPr>
+                              <pic:cNvPr id="7" name="Picture 7" title="Software University @ Twitter">
+                                <a:hlinkClick r:id="rId11"/>
+                              </pic:cNvPr>
+                              <pic:cNvPicPr/>
+                            </pic:nvPicPr>
+                            <pic:blipFill>
+                              <a:blip r:embed="rId12"/>
+                              <a:stretch>
+                                <a:fillRect/>
+                              </a:stretch>
+                            </pic:blipFill>
+                            <pic:spPr>
+                              <a:xfrm>
+                                <a:off x="0" y="0"/>
+                                <a:ext cx="180000" cy="180000"/>
+                              </a:xfrm>
+                              <a:prstGeom prst="rect">
+                                <a:avLst/>
+                              </a:prstGeom>
+                            </pic:spPr>
+                          </pic:pic>
+                        </a:graphicData>
+                      </a:graphic>
+                    </wp:inline>
+                  </w:drawing>
+                </w:r>
+                <w:r>
+                  <w:rPr>
+                    <w:sz w:val="18"/>
+                    <w:szCs w:val="18"/>
+                  </w:rPr>
+                  <w:t xml:space="preserve">  </w:t>
+                </w:r>
+                <w:r>
+                  <w:rPr>
+                    <w:noProof/>
+                    <w:sz w:val="18"/>
+                    <w:szCs w:val="18"/>
+                  </w:rPr>
+                  <w:drawing>
+                    <wp:inline distT="0" distB="0" distL="0" distR="0" wp14:anchorId="1C97DE02" wp14:editId="61D842AB">
+                      <wp:extent cx="180000" cy="180000"/>
+                      <wp:effectExtent l="0" t="0" r="0" b="0"/>
+                      <wp:docPr id="17" name="Picture 17" title="Software University @ YouTube">
+                        <a:hlinkClick xmlns:a="http://schemas.openxmlformats.org/drawingml/2006/main" r:id="rId13"/>
+                      </wp:docPr>
+                      <wp:cNvGraphicFramePr>
+                        <a:graphicFrameLocks xmlns:a="http://schemas.openxmlformats.org/drawingml/2006/main" noChangeAspect="1"/>
+                      </wp:cNvGraphicFramePr>
+                      <a:graphic xmlns:a="http://schemas.openxmlformats.org/drawingml/2006/main">
+                        <a:graphicData uri="http://schemas.openxmlformats.org/drawingml/2006/picture">
+                          <pic:pic xmlns:pic="http://schemas.openxmlformats.org/drawingml/2006/picture">
+                            <pic:nvPicPr>
+                              <pic:cNvPr id="17" name="Picture 17" title="Software University @ YouTube">
+                                <a:hlinkClick r:id="rId13"/>
+                              </pic:cNvPr>
+                              <pic:cNvPicPr/>
+                            </pic:nvPicPr>
+                            <pic:blipFill>
+                              <a:blip r:embed="rId14"/>
+                              <a:stretch>
+                                <a:fillRect/>
+                              </a:stretch>
+                            </pic:blipFill>
+                            <pic:spPr>
+                              <a:xfrm>
+                                <a:off x="0" y="0"/>
+                                <a:ext cx="180000" cy="180000"/>
+                              </a:xfrm>
+                              <a:prstGeom prst="rect">
+                                <a:avLst/>
+                              </a:prstGeom>
+                            </pic:spPr>
+                          </pic:pic>
+                        </a:graphicData>
+                      </a:graphic>
+                    </wp:inline>
+                  </w:drawing>
+                </w:r>
+                <w:r>
+                  <w:rPr>
+                    <w:sz w:val="18"/>
+                    <w:szCs w:val="18"/>
+                  </w:rPr>
+                  <w:t xml:space="preserve">   </w:t>
+                </w:r>
+                <w:r>
+                  <w:rPr>
+                    <w:noProof/>
+                    <w:sz w:val="18"/>
+                    <w:szCs w:val="18"/>
+                  </w:rPr>
+                  <w:drawing>
+                    <wp:inline distT="0" distB="0" distL="0" distR="0" wp14:anchorId="103BD2B7" wp14:editId="40827562">
+                      <wp:extent cx="180000" cy="180000"/>
+                      <wp:effectExtent l="0" t="0" r="0" b="0"/>
+                      <wp:docPr id="21" name="Picture 21">
+                        <a:hlinkClick xmlns:a="http://schemas.openxmlformats.org/drawingml/2006/main" r:id="rId15"/>
+                      </wp:docPr>
+                      <wp:cNvGraphicFramePr>
+                        <a:graphicFrameLocks xmlns:a="http://schemas.openxmlformats.org/drawingml/2006/main" noChangeAspect="1"/>
+                      </wp:cNvGraphicFramePr>
+                      <a:graphic xmlns:a="http://schemas.openxmlformats.org/drawingml/2006/main">
+                        <a:graphicData uri="http://schemas.openxmlformats.org/drawingml/2006/picture">
+                          <pic:pic xmlns:pic="http://schemas.openxmlformats.org/drawingml/2006/picture">
+                            <pic:nvPicPr>
+                              <pic:cNvPr id="21" name="Picture 21">
+                                <a:hlinkClick r:id="rId15"/>
+                              </pic:cNvPr>
+                              <pic:cNvPicPr>
+                                <a:picLocks noChangeAspect="1" noChangeArrowheads="1"/>
+                              </pic:cNvPicPr>
+                            </pic:nvPicPr>
+                            <pic:blipFill rotWithShape="1">
+                              <a:blip r:embed="rId16">
+                                <a:extLst>
+                                  <a:ext uri="{28A0092B-C50C-407E-A947-70E740481C1C}">
+                                    <a14:useLocalDpi xmlns:a14="http://schemas.microsoft.com/office/drawing/2010/main" val="0"/>
+                                  </a:ext>
+                                </a:extLst>
+                              </a:blip>
+                              <a:srcRect l="-152" t="-76" r="-152" b="-76"/>
+                              <a:stretch/>
+                            </pic:blipFill>
+                            <pic:spPr bwMode="auto">
+                              <a:xfrm>
+                                <a:off x="0" y="0"/>
+                                <a:ext cx="180000" cy="180000"/>
+                              </a:xfrm>
+                              <a:prstGeom prst="rect">
+                                <a:avLst/>
+                              </a:prstGeom>
+                              <a:noFill/>
+                              <a:ln>
+                                <a:noFill/>
+                              </a:ln>
+                              <a:extLst>
+                                <a:ext uri="{53640926-AAD7-44D8-BBD7-CCE9431645EC}">
+                                  <a14:shadowObscured xmlns:a14="http://schemas.microsoft.com/office/drawing/2010/main"/>
+                                </a:ext>
+                              </a:extLst>
+                            </pic:spPr>
+                          </pic:pic>
+                        </a:graphicData>
+                      </a:graphic>
+                    </wp:inline>
+                  </w:drawing>
+                </w:r>
+                <w:r>
+                  <w:rPr>
+                    <w:sz w:val="18"/>
+                    <w:szCs w:val="18"/>
+                  </w:rPr>
+                  <w:t xml:space="preserve">   </w:t>
+                </w:r>
+                <w:r>
+                  <w:rPr>
+                    <w:noProof/>
+                    <w:sz w:val="18"/>
+                    <w:szCs w:val="18"/>
+                  </w:rPr>
+                  <w:drawing>
+                    <wp:inline distT="0" distB="0" distL="0" distR="0" wp14:anchorId="620F6097" wp14:editId="67DE1394">
+                      <wp:extent cx="180000" cy="180000"/>
+                      <wp:effectExtent l="0" t="0" r="0" b="0"/>
+                      <wp:docPr id="22" name="Picture 22">
+                        <a:hlinkClick xmlns:a="http://schemas.openxmlformats.org/drawingml/2006/main" r:id="rId17"/>
+                      </wp:docPr>
+                      <wp:cNvGraphicFramePr>
+                        <a:graphicFrameLocks xmlns:a="http://schemas.openxmlformats.org/drawingml/2006/main" noChangeAspect="1"/>
+                      </wp:cNvGraphicFramePr>
+                      <a:graphic xmlns:a="http://schemas.openxmlformats.org/drawingml/2006/main">
+                        <a:graphicData uri="http://schemas.openxmlformats.org/drawingml/2006/picture">
+                          <pic:pic xmlns:pic="http://schemas.openxmlformats.org/drawingml/2006/picture">
+                            <pic:nvPicPr>
+                              <pic:cNvPr id="22" name="Picture 22">
+                                <a:hlinkClick r:id="rId17"/>
+                              </pic:cNvPr>
+                              <pic:cNvPicPr>
+                                <a:picLocks noChangeAspect="1" noChangeArrowheads="1"/>
+                              </pic:cNvPicPr>
+                            </pic:nvPicPr>
+                            <pic:blipFill>
+                              <a:blip r:embed="rId18">
+                                <a:extLst>
+                                  <a:ext uri="{28A0092B-C50C-407E-A947-70E740481C1C}">
+                                    <a14:useLocalDpi xmlns:a14="http://schemas.microsoft.com/office/drawing/2010/main" val="0"/>
+                                  </a:ext>
+                                </a:extLst>
+                              </a:blip>
+                              <a:srcRect/>
+                              <a:stretch>
+                                <a:fillRect/>
+                              </a:stretch>
+                            </pic:blipFill>
+                            <pic:spPr bwMode="auto">
+                              <a:xfrm>
+                                <a:off x="0" y="0"/>
+                                <a:ext cx="180000" cy="180000"/>
+                              </a:xfrm>
+                              <a:prstGeom prst="rect">
+                                <a:avLst/>
+                              </a:prstGeom>
+                              <a:noFill/>
+                              <a:ln>
+                                <a:noFill/>
+                              </a:ln>
+                            </pic:spPr>
+                          </pic:pic>
+                        </a:graphicData>
+                      </a:graphic>
+                    </wp:inline>
+                  </w:drawing>
+                </w:r>
+                <w:r>
+                  <w:rPr>
+                    <w:sz w:val="18"/>
+                    <w:szCs w:val="18"/>
+                  </w:rPr>
+                  <w:t xml:space="preserve">   </w:t>
+                </w:r>
+                <w:r>
+                  <w:rPr>
+                    <w:noProof/>
+                    <w:sz w:val="18"/>
+                    <w:szCs w:val="18"/>
+                  </w:rPr>
+                  <w:drawing>
+                    <wp:inline distT="0" distB="0" distL="0" distR="0" wp14:anchorId="02F95DD8" wp14:editId="5DBDA342">
+                      <wp:extent cx="180000" cy="180000"/>
+                      <wp:effectExtent l="0" t="0" r="0" b="0"/>
+                      <wp:docPr id="23" name="Picture 23" title="Software University: Email Us">
+                        <a:hlinkClick xmlns:a="http://schemas.openxmlformats.org/drawingml/2006/main" r:id="rId19"/>
+                      </wp:docPr>
+                      <wp:cNvGraphicFramePr>
+                        <a:graphicFrameLocks xmlns:a="http://schemas.openxmlformats.org/drawingml/2006/main" noChangeAspect="1"/>
+                      </wp:cNvGraphicFramePr>
+                      <a:graphic xmlns:a="http://schemas.openxmlformats.org/drawingml/2006/main">
+                        <a:graphicData uri="http://schemas.openxmlformats.org/drawingml/2006/picture">
+                          <pic:pic xmlns:pic="http://schemas.openxmlformats.org/drawingml/2006/picture">
+                            <pic:nvPicPr>
+                              <pic:cNvPr id="23" name="Picture 23" title="Software University: Email Us">
+                                <a:hlinkClick r:id="rId19"/>
+                              </pic:cNvPr>
+                              <pic:cNvPicPr/>
+                            </pic:nvPicPr>
+                            <pic:blipFill>
+                              <a:blip r:embed="rId20"/>
+                              <a:stretch>
+                                <a:fillRect/>
+                              </a:stretch>
+                            </pic:blipFill>
+                            <pic:spPr>
+                              <a:xfrm>
+                                <a:off x="0" y="0"/>
+                                <a:ext cx="180000" cy="180000"/>
+                              </a:xfrm>
+                              <a:prstGeom prst="rect">
+                                <a:avLst/>
+                              </a:prstGeom>
+                            </pic:spPr>
+                          </pic:pic>
+                        </a:graphicData>
+                      </a:graphic>
+                    </wp:inline>
+                  </w:drawing>
+                </w:r>
+              </w:p>
+            </w:txbxContent>
+          </v:textbox>
+        </v:shape>
+      </w:pict>
     </w:r>
     <w:r>
       <w:rPr>
@@ -8639,7 +7668,7 @@
                   </pic:cNvPicPr>
                 </pic:nvPicPr>
                 <pic:blipFill>
-                  <a:blip r:embed="rId41">
+                  <a:blip r:embed="rId21">
                     <a:extLst>
                       <a:ext uri="{28A0092B-C50C-407E-A947-70E740481C1C}">
                         <a14:useLocalDpi xmlns:a14="http://schemas.microsoft.com/office/drawing/2010/main" val="0"/>
@@ -8680,359 +7709,120 @@
       <w:rPr>
         <w:noProof/>
       </w:rPr>
-      <mc:AlternateContent>
-        <mc:Choice Requires="wps">
-          <w:drawing>
-            <wp:anchor distT="0" distB="0" distL="114300" distR="114300" simplePos="0" relativeHeight="251622400" behindDoc="0" locked="0" layoutInCell="1" allowOverlap="1" wp14:anchorId="6D6A420E" wp14:editId="43DCDE78">
-              <wp:simplePos x="0" y="0"/>
-              <wp:positionH relativeFrom="column">
-                <wp:posOffset>-1270</wp:posOffset>
-              </wp:positionH>
-              <wp:positionV relativeFrom="paragraph">
-                <wp:posOffset>66040</wp:posOffset>
-              </wp:positionV>
-              <wp:extent cx="6614160" cy="0"/>
-              <wp:effectExtent l="0" t="0" r="0" b="0"/>
-              <wp:wrapNone/>
-              <wp:docPr id="19" name="Straight Connector 19"/>
-              <wp:cNvGraphicFramePr/>
-              <a:graphic xmlns:a="http://schemas.openxmlformats.org/drawingml/2006/main">
-                <a:graphicData uri="http://schemas.microsoft.com/office/word/2010/wordprocessingShape">
-                  <wps:wsp>
-                    <wps:cNvCnPr/>
-                    <wps:spPr>
-                      <a:xfrm flipV="1">
-                        <a:off x="0" y="0"/>
-                        <a:ext cx="6614160" cy="0"/>
-                      </a:xfrm>
-                      <a:prstGeom prst="line">
-                        <a:avLst/>
-                      </a:prstGeom>
-                      <a:ln w="12700" cap="rnd">
-                        <a:solidFill>
-                          <a:schemeClr val="accent6">
-                            <a:lumMod val="50000"/>
-                          </a:schemeClr>
-                        </a:solidFill>
-                      </a:ln>
-                    </wps:spPr>
-                    <wps:style>
-                      <a:lnRef idx="1">
-                        <a:schemeClr val="accent1"/>
-                      </a:lnRef>
-                      <a:fillRef idx="0">
-                        <a:schemeClr val="accent1"/>
-                      </a:fillRef>
-                      <a:effectRef idx="0">
-                        <a:schemeClr val="accent1"/>
-                      </a:effectRef>
-                      <a:fontRef idx="minor">
-                        <a:schemeClr val="tx1"/>
-                      </a:fontRef>
-                    </wps:style>
-                    <wps:bodyPr/>
-                  </wps:wsp>
-                </a:graphicData>
-              </a:graphic>
-              <wp14:sizeRelH relativeFrom="page">
-                <wp14:pctWidth>0</wp14:pctWidth>
-              </wp14:sizeRelH>
-              <wp14:sizeRelV relativeFrom="page">
-                <wp14:pctHeight>0</wp14:pctHeight>
-              </wp14:sizeRelV>
-            </wp:anchor>
-          </w:drawing>
-        </mc:Choice>
-        <mc:Fallback>
-          <w:pict>
-            <v:line w14:anchorId="60BE7D18" id="Straight Connector 19" o:spid="_x0000_s1026" style="position:absolute;flip:y;z-index:251622400;visibility:visible;mso-wrap-style:square;mso-width-percent:0;mso-height-percent:0;mso-wrap-distance-left:9pt;mso-wrap-distance-top:0;mso-wrap-distance-right:9pt;mso-wrap-distance-bottom:0;mso-position-horizontal:absolute;mso-position-horizontal-relative:text;mso-position-vertical:absolute;mso-position-vertical-relative:text;mso-width-percent:0;mso-height-percent:0;mso-width-relative:page;mso-height-relative:page" from="-.1pt,5.2pt" to="520.7pt,5.2pt" o:gfxdata="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" strokecolor="#974706 [1609]" strokeweight="1pt">
-              <v:stroke endcap="round"/>
-            </v:line>
-          </w:pict>
-        </mc:Fallback>
-      </mc:AlternateContent>
+      <w:pict w14:anchorId="321F5DD1">
+        <v:line id="Straight Connector 19" o:spid="_x0000_s1026" style="position:absolute;flip:y;z-index:251622400;visibility:visible;mso-wrap-style:square;mso-width-percent:0;mso-height-percent:0;mso-wrap-distance-left:9pt;mso-wrap-distance-top:0;mso-wrap-distance-right:9pt;mso-wrap-distance-bottom:0;mso-position-horizontal:absolute;mso-position-horizontal-relative:text;mso-position-vertical:absolute;mso-position-vertical-relative:text;mso-width-percent:0;mso-height-percent:0;mso-width-relative:page;mso-height-relative:page" from="-.1pt,5.2pt" to="520.7pt,5.2pt" o:gfxdata="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" strokecolor="#974706 [1609]" strokeweight="1pt">
+          <v:stroke endcap="round"/>
+        </v:line>
+      </w:pict>
     </w:r>
     <w:r>
       <w:rPr>
         <w:noProof/>
       </w:rPr>
-      <mc:AlternateContent>
-        <mc:Choice Requires="wps">
-          <w:drawing>
-            <wp:anchor distT="0" distB="0" distL="114300" distR="114300" simplePos="0" relativeHeight="251663360" behindDoc="0" locked="0" layoutInCell="1" allowOverlap="1" wp14:anchorId="60DB5C39" wp14:editId="4AFE2DA6">
-              <wp:simplePos x="0" y="0"/>
-              <wp:positionH relativeFrom="column">
-                <wp:posOffset>5647055</wp:posOffset>
-              </wp:positionH>
-              <wp:positionV relativeFrom="paragraph">
-                <wp:posOffset>342265</wp:posOffset>
-              </wp:positionV>
-              <wp:extent cx="900430" cy="201930"/>
-              <wp:effectExtent l="0" t="0" r="13970" b="7620"/>
-              <wp:wrapNone/>
-              <wp:docPr id="4" name="Text Box 4"/>
-              <wp:cNvGraphicFramePr/>
-              <a:graphic xmlns:a="http://schemas.openxmlformats.org/drawingml/2006/main">
-                <a:graphicData uri="http://schemas.microsoft.com/office/word/2010/wordprocessingShape">
-                  <wps:wsp>
-                    <wps:cNvSpPr txBox="1"/>
-                    <wps:spPr>
-                      <a:xfrm>
-                        <a:off x="0" y="0"/>
-                        <a:ext cx="900430" cy="201930"/>
-                      </a:xfrm>
-                      <a:prstGeom prst="rect">
-                        <a:avLst/>
-                      </a:prstGeom>
-                      <a:noFill/>
-                      <a:ln w="6350">
-                        <a:noFill/>
-                      </a:ln>
-                      <a:effectLst/>
-                    </wps:spPr>
-                    <wps:style>
-                      <a:lnRef idx="0">
-                        <a:schemeClr val="accent1"/>
-                      </a:lnRef>
-                      <a:fillRef idx="0">
-                        <a:schemeClr val="accent1"/>
-                      </a:fillRef>
-                      <a:effectRef idx="0">
-                        <a:schemeClr val="accent1"/>
-                      </a:effectRef>
-                      <a:fontRef idx="minor">
-                        <a:schemeClr val="dk1"/>
-                      </a:fontRef>
-                    </wps:style>
-                    <wps:txbx>
-                      <w:txbxContent>
-                        <w:p>
-                          <w:pPr>
-                            <w:spacing w:after="0" w:line="240" w:lineRule="auto"/>
-                            <w:jc w:val="right"/>
-                            <w:rPr>
-                              <w:sz w:val="18"/>
-                              <w:szCs w:val="18"/>
-                            </w:rPr>
-                          </w:pPr>
-                          <w:r>
-                            <w:rPr>
-                              <w:sz w:val="18"/>
-                              <w:szCs w:val="18"/>
-                            </w:rPr>
-                            <w:t xml:space="preserve">Page </w:t>
-                          </w:r>
-                          <w:r>
-                            <w:rPr>
-                              <w:sz w:val="18"/>
-                              <w:szCs w:val="18"/>
-                            </w:rPr>
-                            <w:fldChar w:fldCharType="begin"/>
-                          </w:r>
-                          <w:r>
-                            <w:rPr>
-                              <w:sz w:val="18"/>
-                              <w:szCs w:val="18"/>
-                            </w:rPr>
-                            <w:instrText xml:space="preserve"> PAGE   \* MERGEFORMAT </w:instrText>
-                          </w:r>
-                          <w:r>
-                            <w:rPr>
-                              <w:sz w:val="18"/>
-                              <w:szCs w:val="18"/>
-                            </w:rPr>
-                            <w:fldChar w:fldCharType="separate"/>
-                          </w:r>
-                          <w:r>
-                            <w:rPr>
-                              <w:noProof/>
-                              <w:sz w:val="18"/>
-                              <w:szCs w:val="18"/>
-                            </w:rPr>
-                            <w:t>1</w:t>
-                          </w:r>
-                          <w:r>
-                            <w:rPr>
-                              <w:sz w:val="18"/>
-                              <w:szCs w:val="18"/>
-                            </w:rPr>
-                            <w:fldChar w:fldCharType="end"/>
-                          </w:r>
-                          <w:r>
-                            <w:rPr>
-                              <w:sz w:val="18"/>
-                              <w:szCs w:val="18"/>
-                            </w:rPr>
-                            <w:t xml:space="preserve"> of </w:t>
-                          </w:r>
-                          <w:r>
-                            <w:rPr>
-                              <w:sz w:val="18"/>
-                              <w:szCs w:val="18"/>
-                            </w:rPr>
-                            <w:fldChar w:fldCharType="begin"/>
-                          </w:r>
-                          <w:r>
-                            <w:rPr>
-                              <w:sz w:val="18"/>
-                              <w:szCs w:val="18"/>
-                            </w:rPr>
-                            <w:instrText xml:space="preserve"> NUMPAGES   \* MERGEFORMAT </w:instrText>
-                          </w:r>
-                          <w:r>
-                            <w:rPr>
-                              <w:sz w:val="18"/>
-                              <w:szCs w:val="18"/>
-                            </w:rPr>
-                            <w:fldChar w:fldCharType="separate"/>
-                          </w:r>
-                          <w:r>
-                            <w:rPr>
-                              <w:noProof/>
-                              <w:sz w:val="18"/>
-                              <w:szCs w:val="18"/>
-                            </w:rPr>
-                            <w:t>7</w:t>
-                          </w:r>
-                          <w:r>
-                            <w:rPr>
-                              <w:sz w:val="18"/>
-                              <w:szCs w:val="18"/>
-                            </w:rPr>
-                            <w:fldChar w:fldCharType="end"/>
-                          </w:r>
-                        </w:p>
-                      </w:txbxContent>
-                    </wps:txbx>
-                    <wps:bodyPr rot="0" spcFirstLastPara="0" vertOverflow="overflow" horzOverflow="overflow" vert="horz" wrap="square" lIns="0" tIns="0" rIns="0" bIns="0" numCol="1" spcCol="0" rtlCol="0" fromWordArt="0" anchor="ctr" anchorCtr="0" forceAA="0" compatLnSpc="1">
-                      <a:prstTxWarp prst="textNoShape">
-                        <a:avLst/>
-                      </a:prstTxWarp>
-                      <a:noAutofit/>
-                    </wps:bodyPr>
-                  </wps:wsp>
-                </a:graphicData>
-              </a:graphic>
-              <wp14:sizeRelH relativeFrom="page">
-                <wp14:pctWidth>0</wp14:pctWidth>
-              </wp14:sizeRelH>
-              <wp14:sizeRelV relativeFrom="page">
-                <wp14:pctHeight>0</wp14:pctHeight>
-              </wp14:sizeRelV>
-            </wp:anchor>
-          </w:drawing>
-        </mc:Choice>
-        <mc:Fallback>
-          <w:pict>
-            <v:shapetype w14:anchorId="60DB5C39" id="_x0000_t202" coordsize="21600,21600" o:spt="202" path="m,l,21600r21600,l21600,xe">
-              <v:stroke joinstyle="miter"/>
-              <v:path gradientshapeok="t" o:connecttype="rect"/>
-            </v:shapetype>
-            <v:shape id="Text Box 4" o:spid="_x0000_s1028" type="#_x0000_t202" style="position:absolute;margin-left:444.65pt;margin-top:26.95pt;width:70.9pt;height:15.9pt;z-index:251663360;visibility:visible;mso-wrap-style:square;mso-width-percent:0;mso-height-percent:0;mso-wrap-distance-left:9pt;mso-wrap-distance-top:0;mso-wrap-distance-right:9pt;mso-wrap-distance-bottom:0;mso-position-horizontal:absolute;mso-position-horizontal-relative:text;mso-position-vertical:absolute;mso-position-vertical-relative:text;mso-width-percent:0;mso-height-percent:0;mso-width-relative:page;mso-height-relative:page;v-text-anchor:middle" o:gfxdata="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" filled="f" stroked="f" strokeweight=".5pt">
-              <v:textbox inset="0,0,0,0">
-                <w:txbxContent>
-                  <w:p>
-                    <w:pPr>
-                      <w:spacing w:after="0" w:line="240" w:lineRule="auto"/>
-                      <w:jc w:val="right"/>
-                      <w:rPr>
-                        <w:sz w:val="18"/>
-                        <w:szCs w:val="18"/>
-                      </w:rPr>
-                    </w:pPr>
-                    <w:r>
-                      <w:rPr>
-                        <w:sz w:val="18"/>
-                        <w:szCs w:val="18"/>
-                      </w:rPr>
-                      <w:t xml:space="preserve">Page </w:t>
-                    </w:r>
-                    <w:r>
-                      <w:rPr>
-                        <w:sz w:val="18"/>
-                        <w:szCs w:val="18"/>
-                      </w:rPr>
-                      <w:fldChar w:fldCharType="begin"/>
-                    </w:r>
-                    <w:r>
-                      <w:rPr>
-                        <w:sz w:val="18"/>
-                        <w:szCs w:val="18"/>
-                      </w:rPr>
-                      <w:instrText xml:space="preserve"> PAGE   \* MERGEFORMAT </w:instrText>
-                    </w:r>
-                    <w:r>
-                      <w:rPr>
-                        <w:sz w:val="18"/>
-                        <w:szCs w:val="18"/>
-                      </w:rPr>
-                      <w:fldChar w:fldCharType="separate"/>
-                    </w:r>
-                    <w:r>
-                      <w:rPr>
-                        <w:noProof/>
-                        <w:sz w:val="18"/>
-                        <w:szCs w:val="18"/>
-                      </w:rPr>
-                      <w:t>1</w:t>
-                    </w:r>
-                    <w:r>
-                      <w:rPr>
-                        <w:sz w:val="18"/>
-                        <w:szCs w:val="18"/>
-                      </w:rPr>
-                      <w:fldChar w:fldCharType="end"/>
-                    </w:r>
-                    <w:r>
-                      <w:rPr>
-                        <w:sz w:val="18"/>
-                        <w:szCs w:val="18"/>
-                      </w:rPr>
-                      <w:t xml:space="preserve"> of </w:t>
-                    </w:r>
-                    <w:r>
-                      <w:rPr>
-                        <w:sz w:val="18"/>
-                        <w:szCs w:val="18"/>
-                      </w:rPr>
-                      <w:fldChar w:fldCharType="begin"/>
-                    </w:r>
-                    <w:r>
-                      <w:rPr>
-                        <w:sz w:val="18"/>
-                        <w:szCs w:val="18"/>
-                      </w:rPr>
-                      <w:instrText xml:space="preserve"> NUMPAGES   \* MERGEFORMAT </w:instrText>
-                    </w:r>
-                    <w:r>
-                      <w:rPr>
-                        <w:sz w:val="18"/>
-                        <w:szCs w:val="18"/>
-                      </w:rPr>
-                      <w:fldChar w:fldCharType="separate"/>
-                    </w:r>
-                    <w:r>
-                      <w:rPr>
-                        <w:noProof/>
-                        <w:sz w:val="18"/>
-                        <w:szCs w:val="18"/>
-                      </w:rPr>
-                      <w:t>7</w:t>
-                    </w:r>
-                    <w:r>
-                      <w:rPr>
-                        <w:sz w:val="18"/>
-                        <w:szCs w:val="18"/>
-                      </w:rPr>
-                      <w:fldChar w:fldCharType="end"/>
-                    </w:r>
-                  </w:p>
-                </w:txbxContent>
-              </v:textbox>
-            </v:shape>
-          </w:pict>
-        </mc:Fallback>
-      </mc:AlternateContent>
+      <w:pict w14:anchorId="7F9B8925">
+        <v:shape id="Text Box 4" o:spid="_x0000_s1025" type="#_x0000_t202" style="position:absolute;margin-left:444.65pt;margin-top:26.95pt;width:70.9pt;height:15.9pt;z-index:251663360;visibility:visible;mso-wrap-style:square;mso-width-percent:0;mso-height-percent:0;mso-wrap-distance-left:9pt;mso-wrap-distance-top:0;mso-wrap-distance-right:9pt;mso-wrap-distance-bottom:0;mso-position-horizontal:absolute;mso-position-horizontal-relative:text;mso-position-vertical:absolute;mso-position-vertical-relative:text;mso-width-percent:0;mso-height-percent:0;mso-width-relative:page;mso-height-relative:page;v-text-anchor:middle" o:gfxdata="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" filled="f" stroked="f" strokeweight=".5pt">
+          <v:textbox inset="0,0,0,0">
+            <w:txbxContent>
+              <w:p>
+                <w:pPr>
+                  <w:spacing w:after="0" w:line="240" w:lineRule="auto"/>
+                  <w:jc w:val="right"/>
+                  <w:rPr>
+                    <w:sz w:val="18"/>
+                    <w:szCs w:val="18"/>
+                  </w:rPr>
+                </w:pPr>
+                <w:r>
+                  <w:rPr>
+                    <w:sz w:val="18"/>
+                    <w:szCs w:val="18"/>
+                  </w:rPr>
+                  <w:t xml:space="preserve">Page </w:t>
+                </w:r>
+                <w:r>
+                  <w:rPr>
+                    <w:sz w:val="18"/>
+                    <w:szCs w:val="18"/>
+                  </w:rPr>
+                  <w:fldChar w:fldCharType="begin"/>
+                </w:r>
+                <w:r>
+                  <w:rPr>
+                    <w:sz w:val="18"/>
+                    <w:szCs w:val="18"/>
+                  </w:rPr>
+                  <w:instrText xml:space="preserve"> PAGE   \* MERGEFORMAT </w:instrText>
+                </w:r>
+                <w:r>
+                  <w:rPr>
+                    <w:sz w:val="18"/>
+                    <w:szCs w:val="18"/>
+                  </w:rPr>
+                  <w:fldChar w:fldCharType="separate"/>
+                </w:r>
+                <w:r>
+                  <w:rPr>
+                    <w:noProof/>
+                    <w:sz w:val="18"/>
+                    <w:szCs w:val="18"/>
+                  </w:rPr>
+                  <w:t>1</w:t>
+                </w:r>
+                <w:r>
+                  <w:rPr>
+                    <w:sz w:val="18"/>
+                    <w:szCs w:val="18"/>
+                  </w:rPr>
+                  <w:fldChar w:fldCharType="end"/>
+                </w:r>
+                <w:r>
+                  <w:rPr>
+                    <w:sz w:val="18"/>
+                    <w:szCs w:val="18"/>
+                  </w:rPr>
+                  <w:t xml:space="preserve"> of </w:t>
+                </w:r>
+                <w:r>
+                  <w:rPr>
+                    <w:sz w:val="18"/>
+                    <w:szCs w:val="18"/>
+                  </w:rPr>
+                  <w:fldChar w:fldCharType="begin"/>
+                </w:r>
+                <w:r>
+                  <w:rPr>
+                    <w:sz w:val="18"/>
+                    <w:szCs w:val="18"/>
+                  </w:rPr>
+                  <w:instrText xml:space="preserve"> NUMPAGES   \* MERGEFORMAT </w:instrText>
+                </w:r>
+                <w:r>
+                  <w:rPr>
+                    <w:sz w:val="18"/>
+                    <w:szCs w:val="18"/>
+                  </w:rPr>
+                  <w:fldChar w:fldCharType="separate"/>
+                </w:r>
+                <w:r>
+                  <w:rPr>
+                    <w:noProof/>
+                    <w:sz w:val="18"/>
+                    <w:szCs w:val="18"/>
+                  </w:rPr>
+                  <w:t>7</w:t>
+                </w:r>
+                <w:r>
+                  <w:rPr>
+                    <w:sz w:val="18"/>
+                    <w:szCs w:val="18"/>
+                  </w:rPr>
+                  <w:fldChar w:fldCharType="end"/>
+                </w:r>
+              </w:p>
+            </w:txbxContent>
+          </v:textbox>
+        </v:shape>
+      </w:pict>
     </w:r>
   </w:p>
 </w:ftr>
